--- a/notice.docx
+++ b/notice.docx
@@ -1,6 +1,6 @@
 
 <file path=word/document.xml><?xml version="1.0" encoding="utf-8"?>
-<w:document xmlns:wpc="http://schemas.microsoft.com/office/word/2010/wordprocessingCanvas" xmlns:mc="http://schemas.openxmlformats.org/markup-compatibility/2006" xmlns:o="urn:schemas-microsoft-com:office:office" xmlns:r="http://schemas.openxmlformats.org/officeDocument/2006/relationships" xmlns:m="http://schemas.openxmlformats.org/officeDocument/2006/math" xmlns:v="urn:schemas-microsoft-com:vml" xmlns:wp14="http://schemas.microsoft.com/office/word/2010/wordprocessingDrawing" xmlns:wp="http://schemas.openxmlformats.org/drawingml/2006/wordprocessingDrawing" xmlns:w10="urn:schemas-microsoft-com:office:word" xmlns:w="http://schemas.openxmlformats.org/wordprocessingml/2006/main" xmlns:w14="http://schemas.microsoft.com/office/word/2010/wordml" xmlns:wpg="http://schemas.microsoft.com/office/word/2010/wordprocessingGroup" xmlns:wpi="http://schemas.microsoft.com/office/word/2010/wordprocessingInk" xmlns:wne="http://schemas.microsoft.com/office/word/2006/wordml" xmlns:wps="http://schemas.microsoft.com/office/word/2010/wordprocessingShape" mc:Ignorable="w14 wp14">
+<w:document xmlns:wpc="http://schemas.microsoft.com/office/word/2010/wordprocessingCanvas" xmlns:cx="http://schemas.microsoft.com/office/drawing/2014/chartex" xmlns:mc="http://schemas.openxmlformats.org/markup-compatibility/2006" xmlns:o="urn:schemas-microsoft-com:office:office" xmlns:r="http://schemas.openxmlformats.org/officeDocument/2006/relationships" xmlns:m="http://schemas.openxmlformats.org/officeDocument/2006/math" xmlns:v="urn:schemas-microsoft-com:vml" xmlns:wp14="http://schemas.microsoft.com/office/word/2010/wordprocessingDrawing" xmlns:wp="http://schemas.openxmlformats.org/drawingml/2006/wordprocessingDrawing" xmlns:w10="urn:schemas-microsoft-com:office:word" xmlns:w="http://schemas.openxmlformats.org/wordprocessingml/2006/main" xmlns:w14="http://schemas.microsoft.com/office/word/2010/wordml" xmlns:w15="http://schemas.microsoft.com/office/word/2012/wordml" xmlns:w16se="http://schemas.microsoft.com/office/word/2015/wordml/symex" xmlns:wpg="http://schemas.microsoft.com/office/word/2010/wordprocessingGroup" xmlns:wpi="http://schemas.microsoft.com/office/word/2010/wordprocessingInk" xmlns:wne="http://schemas.microsoft.com/office/word/2006/wordml" xmlns:wps="http://schemas.microsoft.com/office/word/2010/wordprocessingShape" mc:Ignorable="w14 w15 w16se wp14">
   <w:body>
     <w:p>
       <w:pPr>
@@ -47,6 +47,14 @@
       <w:r>
         <w:t>Le graphisme est optimisé pour une tablette Android 10 pouces 1920 x 1200 px</w:t>
       </w:r>
+      <w:r>
+        <w:t>.</w:t>
+      </w:r>
+    </w:p>
+    <w:p>
+      <w:r>
+        <w:t>La tablette doit être connectée à internet et associée à un compte e-mail pour l’envoi du rapport.</w:t>
+      </w:r>
     </w:p>
     <w:p>
       <w:pPr>
@@ -58,6 +66,10 @@
     </w:p>
     <w:p>
       <w:r>
+        <w:rPr>
+          <w:noProof/>
+          <w:lang w:eastAsia="fr-FR"/>
+        </w:rPr>
         <w:drawing>
           <wp:inline distT="0" distB="0" distL="0" distR="0" wp14:anchorId="048A7244" wp14:editId="789BF096">
             <wp:extent cx="5972810" cy="2536825"/>
@@ -74,7 +86,7 @@
                     <pic:cNvPicPr/>
                   </pic:nvPicPr>
                   <pic:blipFill>
-                    <a:blip r:embed="rId9"/>
+                    <a:blip r:embed="rId8"/>
                     <a:stretch>
                       <a:fillRect/>
                     </a:stretch>
@@ -112,8 +124,10 @@
       </w:pPr>
       <w:r>
         <w:rPr>
+          <w:noProof/>
           <w:sz w:val="8"/>
           <w:szCs w:val="8"/>
+          <w:lang w:eastAsia="fr-FR"/>
         </w:rPr>
         <w:drawing>
           <wp:anchor distT="0" distB="0" distL="114300" distR="114300" simplePos="0" relativeHeight="251658240" behindDoc="0" locked="0" layoutInCell="1" allowOverlap="1" wp14:anchorId="04ABF9F0" wp14:editId="54A00C68">
@@ -139,7 +153,7 @@
                     <pic:cNvPicPr/>
                   </pic:nvPicPr>
                   <pic:blipFill>
-                    <a:blip r:embed="rId10">
+                    <a:blip r:embed="rId9">
                       <a:extLst>
                         <a:ext uri="{28A0092B-C50C-407E-A947-70E740481C1C}">
                           <a14:useLocalDpi xmlns:a14="http://schemas.microsoft.com/office/drawing/2010/main" val="0"/>
@@ -224,24 +238,82 @@
     <w:p>
       <w:pPr>
         <w:pStyle w:val="Titre1"/>
-      </w:pPr>
-      <w:r>
+        <w:keepNext/>
+      </w:pPr>
+      <w:r>
+        <w:lastRenderedPageBreak/>
         <w:t>Navigation</w:t>
       </w:r>
     </w:p>
     <w:p>
+      <w:pPr>
+        <w:keepNext/>
+      </w:pPr>
       <w:r>
         <w:t>L’application s’ouvre sur une pseudo page de connexion</w:t>
       </w:r>
     </w:p>
     <w:p>
       <w:r>
-        <w:lastRenderedPageBreak/>
+        <w:rPr>
+          <w:noProof/>
+          <w:position w:val="-100"/>
+          <w:lang w:eastAsia="fr-FR"/>
+        </w:rPr>
         <w:drawing>
           <wp:inline distT="0" distB="0" distL="0" distR="0" wp14:anchorId="1E0A86F7" wp14:editId="33CA050E">
             <wp:extent cx="2571750" cy="1363266"/>
             <wp:effectExtent l="0" t="0" r="0" b="8890"/>
             <wp:docPr id="4" name="Image 4"/>
+            <wp:cNvGraphicFramePr>
+              <a:graphicFrameLocks xmlns:a="http://schemas.openxmlformats.org/drawingml/2006/main" noChangeAspect="1"/>
+            </wp:cNvGraphicFramePr>
+            <a:graphic xmlns:a="http://schemas.openxmlformats.org/drawingml/2006/main">
+              <a:graphicData uri="http://schemas.openxmlformats.org/drawingml/2006/picture">
+                <pic:pic xmlns:pic="http://schemas.openxmlformats.org/drawingml/2006/picture">
+                  <pic:nvPicPr>
+                    <pic:cNvPr id="0" name=""/>
+                    <pic:cNvPicPr/>
+                  </pic:nvPicPr>
+                  <pic:blipFill>
+                    <a:blip r:embed="rId10"/>
+                    <a:stretch>
+                      <a:fillRect/>
+                    </a:stretch>
+                  </pic:blipFill>
+                  <pic:spPr>
+                    <a:xfrm>
+                      <a:off x="0" y="0"/>
+                      <a:ext cx="2572109" cy="1363456"/>
+                    </a:xfrm>
+                    <a:prstGeom prst="rect">
+                      <a:avLst/>
+                    </a:prstGeom>
+                  </pic:spPr>
+                </pic:pic>
+              </a:graphicData>
+            </a:graphic>
+          </wp:inline>
+        </w:drawing>
+      </w:r>
+      <w:r>
+        <w:t xml:space="preserve"> </w:t>
+      </w:r>
+      <w:r>
+        <w:t>Il n’y a pas d’identifiant particulier</w:t>
+      </w:r>
+    </w:p>
+    <w:p>
+      <w:r>
+        <w:rPr>
+          <w:noProof/>
+          <w:lang w:eastAsia="fr-FR"/>
+        </w:rPr>
+        <w:drawing>
+          <wp:inline distT="0" distB="0" distL="0" distR="0" wp14:anchorId="17C683EA" wp14:editId="1E8F1849">
+            <wp:extent cx="3761952" cy="2733675"/>
+            <wp:effectExtent l="0" t="0" r="0" b="0"/>
+            <wp:docPr id="5" name="Image 5"/>
             <wp:cNvGraphicFramePr>
               <a:graphicFrameLocks xmlns:a="http://schemas.openxmlformats.org/drawingml/2006/main" noChangeAspect="1"/>
             </wp:cNvGraphicFramePr>
@@ -261,7 +333,7 @@
                   <pic:spPr>
                     <a:xfrm>
                       <a:off x="0" y="0"/>
-                      <a:ext cx="2572109" cy="1363456"/>
+                      <a:ext cx="3774388" cy="2742712"/>
                     </a:xfrm>
                     <a:prstGeom prst="rect">
                       <a:avLst/>
@@ -276,16 +348,25 @@
     </w:p>
     <w:p>
       <w:r>
-        <w:t>Il n’y a pas d’identifiant particulier</w:t>
-      </w:r>
-    </w:p>
-    <w:p>
-      <w:r>
+        <w:t>La page suivante récapitule les principales fonctionnalités</w:t>
+      </w:r>
+    </w:p>
+    <w:p>
+      <w:r>
+        <w:t>La page intervention est divisée en onglet.</w:t>
+      </w:r>
+    </w:p>
+    <w:p>
+      <w:r>
+        <w:rPr>
+          <w:noProof/>
+          <w:lang w:eastAsia="fr-FR"/>
+        </w:rPr>
         <w:drawing>
-          <wp:inline distT="0" distB="0" distL="0" distR="0" wp14:anchorId="17C683EA" wp14:editId="1E8F1849">
-            <wp:extent cx="3932354" cy="2857500"/>
+          <wp:inline distT="0" distB="0" distL="0" distR="0" wp14:anchorId="3873FB9A" wp14:editId="6BF4EB26">
+            <wp:extent cx="4597076" cy="3448050"/>
             <wp:effectExtent l="0" t="0" r="0" b="0"/>
-            <wp:docPr id="5" name="Image 5"/>
+            <wp:docPr id="6" name="Image 6"/>
             <wp:cNvGraphicFramePr>
               <a:graphicFrameLocks xmlns:a="http://schemas.openxmlformats.org/drawingml/2006/main" noChangeAspect="1"/>
             </wp:cNvGraphicFramePr>
@@ -305,7 +386,7 @@
                   <pic:spPr>
                     <a:xfrm>
                       <a:off x="0" y="0"/>
-                      <a:ext cx="3932772" cy="2857804"/>
+                      <a:ext cx="4611587" cy="3458934"/>
                     </a:xfrm>
                     <a:prstGeom prst="rect">
                       <a:avLst/>
@@ -320,12 +401,8 @@
     </w:p>
     <w:p>
       <w:r>
-        <w:t>La page suivante récapitule les principales fonctionnalités</w:t>
-      </w:r>
-    </w:p>
-    <w:p>
-      <w:r>
-        <w:t>La page intervention est divisée en onglet.</w:t>
+        <w:lastRenderedPageBreak/>
+        <w:t>La page Bilan permet de saisir les paramètres vitaux qu’ils sont habilités à prendre.</w:t>
       </w:r>
     </w:p>
     <w:p>
@@ -334,138 +411,69 @@
           <w:noProof/>
           <w:lang w:eastAsia="fr-FR"/>
         </w:rPr>
-        <w:drawing>
-          <wp:inline distT="0" distB="0" distL="0" distR="0" wp14:anchorId="3873FB9A" wp14:editId="6BF4EB26">
-            <wp:extent cx="4619625" cy="3464964"/>
-            <wp:effectExtent l="0" t="0" r="0" b="2540"/>
-            <wp:docPr id="6" name="Image 6"/>
-            <wp:cNvGraphicFramePr>
-              <a:graphicFrameLocks xmlns:a="http://schemas.openxmlformats.org/drawingml/2006/main" noChangeAspect="1"/>
-            </wp:cNvGraphicFramePr>
-            <a:graphic xmlns:a="http://schemas.openxmlformats.org/drawingml/2006/main">
-              <a:graphicData uri="http://schemas.openxmlformats.org/drawingml/2006/picture">
-                <pic:pic xmlns:pic="http://schemas.openxmlformats.org/drawingml/2006/picture">
-                  <pic:nvPicPr>
-                    <pic:cNvPr id="0" name=""/>
-                    <pic:cNvPicPr/>
-                  </pic:nvPicPr>
-                  <pic:blipFill>
-                    <a:blip r:embed="rId13"/>
-                    <a:stretch>
-                      <a:fillRect/>
-                    </a:stretch>
-                  </pic:blipFill>
-                  <pic:spPr>
-                    <a:xfrm>
-                      <a:off x="0" y="0"/>
-                      <a:ext cx="4622901" cy="3467421"/>
-                    </a:xfrm>
-                    <a:prstGeom prst="rect">
-                      <a:avLst/>
-                    </a:prstGeom>
-                  </pic:spPr>
-                </pic:pic>
-              </a:graphicData>
-            </a:graphic>
-          </wp:inline>
-        </w:drawing>
-      </w:r>
-    </w:p>
-    <w:p>
-      <w:r>
-        <w:lastRenderedPageBreak/>
-        <w:t>La page Bilan permet de saisir les paramètres vitaux qu’ils sont habilités à prendre.</w:t>
-      </w:r>
-    </w:p>
-    <w:p>
-      <w:r>
+        <w:pict>
+          <v:shapetype id="_x0000_t75" coordsize="21600,21600" o:spt="75" o:preferrelative="t" path="m@4@5l@4@11@9@11@9@5xe" filled="f" stroked="f">
+            <v:stroke joinstyle="miter"/>
+            <v:formulas>
+              <v:f eqn="if lineDrawn pixelLineWidth 0"/>
+              <v:f eqn="sum @0 1 0"/>
+              <v:f eqn="sum 0 0 @1"/>
+              <v:f eqn="prod @2 1 2"/>
+              <v:f eqn="prod @3 21600 pixelWidth"/>
+              <v:f eqn="prod @3 21600 pixelHeight"/>
+              <v:f eqn="sum @0 0 1"/>
+              <v:f eqn="prod @6 1 2"/>
+              <v:f eqn="prod @7 21600 pixelWidth"/>
+              <v:f eqn="sum @8 21600 0"/>
+              <v:f eqn="prod @7 21600 pixelHeight"/>
+              <v:f eqn="sum @10 21600 0"/>
+            </v:formulas>
+            <v:path o:extrusionok="f" gradientshapeok="t" o:connecttype="rect"/>
+            <o:lock v:ext="edit" aspectratio="t"/>
+          </v:shapetype>
+          <v:shape id="_x0000_i1033" type="#_x0000_t75" style="width:378pt;height:283.5pt">
+            <v:imagedata r:id="rId13" o:title="Screenshot_20240216-122806"/>
+          </v:shape>
+        </w:pict>
+      </w:r>
+    </w:p>
+    <w:p>
+      <w:r>
+        <w:t>La page lésion permet de décrire la nature et l’emplacement des lésions :</w:t>
+      </w:r>
+    </w:p>
+    <w:p>
+      <w:pPr>
         <w:rPr>
           <w:noProof/>
           <w:lang w:eastAsia="fr-FR"/>
         </w:rPr>
-        <w:drawing>
-          <wp:inline distT="0" distB="0" distL="0" distR="0" wp14:anchorId="1FCE32A1" wp14:editId="5F3BB072">
-            <wp:extent cx="4876454" cy="3657600"/>
-            <wp:effectExtent l="0" t="0" r="635" b="0"/>
-            <wp:docPr id="7" name="Image 7"/>
-            <wp:cNvGraphicFramePr>
-              <a:graphicFrameLocks xmlns:a="http://schemas.openxmlformats.org/drawingml/2006/main" noChangeAspect="1"/>
-            </wp:cNvGraphicFramePr>
-            <a:graphic xmlns:a="http://schemas.openxmlformats.org/drawingml/2006/main">
-              <a:graphicData uri="http://schemas.openxmlformats.org/drawingml/2006/picture">
-                <pic:pic xmlns:pic="http://schemas.openxmlformats.org/drawingml/2006/picture">
-                  <pic:nvPicPr>
-                    <pic:cNvPr id="0" name=""/>
-                    <pic:cNvPicPr/>
-                  </pic:nvPicPr>
-                  <pic:blipFill>
-                    <a:blip r:embed="rId14"/>
-                    <a:stretch>
-                      <a:fillRect/>
-                    </a:stretch>
-                  </pic:blipFill>
-                  <pic:spPr>
-                    <a:xfrm>
-                      <a:off x="0" y="0"/>
-                      <a:ext cx="4879912" cy="3660194"/>
-                    </a:xfrm>
-                    <a:prstGeom prst="rect">
-                      <a:avLst/>
-                    </a:prstGeom>
-                  </pic:spPr>
-                </pic:pic>
-              </a:graphicData>
-            </a:graphic>
-          </wp:inline>
-        </w:drawing>
-      </w:r>
-    </w:p>
-    <w:p>
-      <w:r>
-        <w:t>La page lésion permet de décrire la nature et l’emplacement des lésions :</w:t>
-      </w:r>
-    </w:p>
-    <w:p>
+      </w:pPr>
       <w:r>
         <w:rPr>
           <w:noProof/>
           <w:lang w:eastAsia="fr-FR"/>
         </w:rPr>
-        <w:drawing>
-          <wp:inline distT="0" distB="0" distL="0" distR="0" wp14:anchorId="1A8D1024" wp14:editId="7DFF8BCA">
-            <wp:extent cx="5972810" cy="4479925"/>
-            <wp:effectExtent l="0" t="0" r="8890" b="0"/>
-            <wp:docPr id="8" name="Image 8"/>
-            <wp:cNvGraphicFramePr>
-              <a:graphicFrameLocks xmlns:a="http://schemas.openxmlformats.org/drawingml/2006/main" noChangeAspect="1"/>
-            </wp:cNvGraphicFramePr>
-            <a:graphic xmlns:a="http://schemas.openxmlformats.org/drawingml/2006/main">
-              <a:graphicData uri="http://schemas.openxmlformats.org/drawingml/2006/picture">
-                <pic:pic xmlns:pic="http://schemas.openxmlformats.org/drawingml/2006/picture">
-                  <pic:nvPicPr>
-                    <pic:cNvPr id="0" name=""/>
-                    <pic:cNvPicPr/>
-                  </pic:nvPicPr>
-                  <pic:blipFill>
-                    <a:blip r:embed="rId15"/>
-                    <a:stretch>
-                      <a:fillRect/>
-                    </a:stretch>
-                  </pic:blipFill>
-                  <pic:spPr>
-                    <a:xfrm>
-                      <a:off x="0" y="0"/>
-                      <a:ext cx="5972810" cy="4479925"/>
-                    </a:xfrm>
-                    <a:prstGeom prst="rect">
-                      <a:avLst/>
-                    </a:prstGeom>
-                  </pic:spPr>
-                </pic:pic>
-              </a:graphicData>
-            </a:graphic>
-          </wp:inline>
-        </w:drawing>
+        <w:pict>
+          <v:shape id="_x0000_i1037" type="#_x0000_t75" style="width:378pt;height:283.5pt">
+            <v:imagedata r:id="rId14" o:title="Screenshot_20240216-123347"/>
+          </v:shape>
+        </w:pict>
+      </w:r>
+    </w:p>
+    <w:p>
+      <w:pPr>
+        <w:rPr>
+          <w:noProof/>
+          <w:lang w:eastAsia="fr-FR"/>
+        </w:rPr>
+      </w:pPr>
+      <w:r>
+        <w:rPr>
+          <w:noProof/>
+          <w:lang w:eastAsia="fr-FR"/>
+        </w:rPr>
+        <w:br w:type="page"/>
       </w:r>
     </w:p>
     <w:p>
@@ -492,8 +500,8 @@
         <w:tblLook w:val="04A0" w:firstRow="1" w:lastRow="0" w:firstColumn="1" w:lastColumn="0" w:noHBand="0" w:noVBand="1"/>
       </w:tblPr>
       <w:tblGrid>
-        <w:gridCol w:w="4833"/>
-        <w:gridCol w:w="5021"/>
+        <w:gridCol w:w="4834"/>
+        <w:gridCol w:w="5020"/>
       </w:tblGrid>
       <w:tr>
         <w:tc>
@@ -508,27 +516,8 @@
           <w:p>
             <w:r>
               <w:pict>
-                <v:shapetype id="_x0000_t75" coordsize="21600,21600" o:spt="75" o:preferrelative="t" path="m@4@5l@4@11@9@11@9@5xe" filled="f" stroked="f">
-                  <v:stroke joinstyle="miter"/>
-                  <v:formulas>
-                    <v:f eqn="if lineDrawn pixelLineWidth 0"/>
-                    <v:f eqn="sum @0 1 0"/>
-                    <v:f eqn="sum 0 0 @1"/>
-                    <v:f eqn="prod @2 1 2"/>
-                    <v:f eqn="prod @3 21600 pixelWidth"/>
-                    <v:f eqn="prod @3 21600 pixelHeight"/>
-                    <v:f eqn="sum @0 0 1"/>
-                    <v:f eqn="prod @6 1 2"/>
-                    <v:f eqn="prod @7 21600 pixelWidth"/>
-                    <v:f eqn="sum @8 21600 0"/>
-                    <v:f eqn="prod @7 21600 pixelHeight"/>
-                    <v:f eqn="sum @10 21600 0"/>
-                  </v:formulas>
-                  <v:path o:extrusionok="f" gradientshapeok="t" o:connecttype="rect"/>
-                  <o:lock v:ext="edit" aspectratio="t"/>
-                </v:shapetype>
-                <v:shape id="_x0000_i1041" type="#_x0000_t75" style="width:235.5pt;height:114.75pt">
-                  <v:imagedata r:id="rId16" o:title="ECG-homme"/>
+                <v:shape id="_x0000_i1025" type="#_x0000_t75" style="width:235.5pt;height:114.75pt">
+                  <v:imagedata r:id="rId15" o:title="ECG-homme"/>
                 </v:shape>
               </w:pict>
             </w:r>
@@ -546,8 +535,8 @@
           <w:p>
             <w:r>
               <w:pict>
-                <v:shape id="_x0000_i1044" type="#_x0000_t75" style="width:240pt;height:137.25pt">
-                  <v:imagedata r:id="rId17" o:title="A2-Artefacts"/>
+                <v:shape id="_x0000_i1026" type="#_x0000_t75" style="width:240pt;height:137.25pt">
+                  <v:imagedata r:id="rId16" o:title="A2-Artefacts"/>
                 </v:shape>
               </w:pict>
             </w:r>
@@ -567,8 +556,8 @@
           <w:p>
             <w:r>
               <w:pict>
-                <v:shape id="_x0000_i1055" type="#_x0000_t75" style="width:234.75pt;height:126pt">
-                  <v:imagedata r:id="rId18" o:title="A3-Bradicardie"/>
+                <v:shape id="_x0000_i1027" type="#_x0000_t75" style="width:234.75pt;height:126pt">
+                  <v:imagedata r:id="rId17" o:title="A3-Bradicardie"/>
                 </v:shape>
               </w:pict>
             </w:r>
@@ -586,8 +575,8 @@
           <w:p>
             <w:r>
               <w:pict>
-                <v:shape id="_x0000_i1059" type="#_x0000_t75" style="width:240.75pt;height:120pt">
-                  <v:imagedata r:id="rId19" o:title="A4-fibrillation"/>
+                <v:shape id="_x0000_i1028" type="#_x0000_t75" style="width:240.75pt;height:120pt">
+                  <v:imagedata r:id="rId18" o:title="A4-fibrillation"/>
                 </v:shape>
               </w:pict>
             </w:r>
@@ -607,8 +596,8 @@
           <w:p>
             <w:r>
               <w:pict>
-                <v:shape id="_x0000_i1076" type="#_x0000_t75" style="width:234.75pt;height:121.5pt">
-                  <v:imagedata r:id="rId20" o:title="A5-infarctus"/>
+                <v:shape id="_x0000_i1029" type="#_x0000_t75" style="width:234.75pt;height:121.5pt">
+                  <v:imagedata r:id="rId19" o:title="A5-infarctus"/>
                 </v:shape>
               </w:pict>
             </w:r>
@@ -626,8 +615,8 @@
           <w:p>
             <w:r>
               <w:pict>
-                <v:shape id="_x0000_i1087" type="#_x0000_t75" style="width:243pt;height:131.25pt">
-                  <v:imagedata r:id="rId21" o:title="A6-infarctus2"/>
+                <v:shape id="_x0000_i1030" type="#_x0000_t75" style="width:243pt;height:131.25pt">
+                  <v:imagedata r:id="rId20" o:title="A6-infarctus2"/>
                 </v:shape>
               </w:pict>
             </w:r>
@@ -647,8 +636,8 @@
           <w:p>
             <w:r>
               <w:pict>
-                <v:shape id="_x0000_i1094" type="#_x0000_t75" style="width:235.5pt;height:126.75pt">
-                  <v:imagedata r:id="rId22" o:title="A7-Pacemaker"/>
+                <v:shape id="_x0000_i1031" type="#_x0000_t75" style="width:235.5pt;height:126.75pt">
+                  <v:imagedata r:id="rId21" o:title="A7-Pacemaker"/>
                 </v:shape>
               </w:pict>
             </w:r>
@@ -666,8 +655,8 @@
           <w:p>
             <w:r>
               <w:pict>
-                <v:shape id="_x0000_i1110" type="#_x0000_t75" style="width:245.25pt;height:126.75pt">
-                  <v:imagedata r:id="rId23" o:title="A8-Tachycardie"/>
+                <v:shape id="_x0000_i1032" type="#_x0000_t75" style="width:245.25pt;height:126.75pt">
+                  <v:imagedata r:id="rId22" o:title="A8-Tachycardie"/>
                 </v:shape>
               </w:pict>
             </w:r>
@@ -706,7 +695,7 @@
                     <pic:cNvPicPr/>
                   </pic:nvPicPr>
                   <pic:blipFill>
-                    <a:blip r:embed="rId24"/>
+                    <a:blip r:embed="rId23"/>
                     <a:stretch>
                       <a:fillRect/>
                     </a:stretch>
@@ -754,7 +743,7 @@
                     <pic:cNvPicPr/>
                   </pic:nvPicPr>
                   <pic:blipFill>
-                    <a:blip r:embed="rId25"/>
+                    <a:blip r:embed="rId24"/>
                     <a:stretch>
                       <a:fillRect/>
                     </a:stretch>
@@ -782,6 +771,10 @@
     </w:p>
     <w:p>
       <w:r>
+        <w:rPr>
+          <w:noProof/>
+          <w:lang w:eastAsia="fr-FR"/>
+        </w:rPr>
         <w:drawing>
           <wp:inline distT="0" distB="0" distL="0" distR="0" wp14:anchorId="2BAF0598" wp14:editId="6E7CC63B">
             <wp:extent cx="5972810" cy="567690"/>
@@ -798,7 +791,7 @@
                     <pic:cNvPicPr/>
                   </pic:nvPicPr>
                   <pic:blipFill>
-                    <a:blip r:embed="rId26"/>
+                    <a:blip r:embed="rId25"/>
                     <a:stretch>
                       <a:fillRect/>
                     </a:stretch>
@@ -836,7 +829,7 @@
       <w:r>
         <w:t xml:space="preserve">Par défaut, l’adresse mail est </w:t>
       </w:r>
-      <w:hyperlink r:id="rId27" w:history="1">
+      <w:hyperlink r:id="rId26" w:history="1">
         <w:r>
           <w:rPr>
             <w:rStyle w:val="Lienhypertexte"/>
@@ -852,7 +845,7 @@
       <w:r>
         <w:t xml:space="preserve">Les réponses sont lisibles sur le site </w:t>
       </w:r>
-      <w:hyperlink r:id="rId28" w:history="1">
+      <w:hyperlink r:id="rId27" w:history="1">
         <w:r>
           <w:rPr>
             <w:rStyle w:val="Lienhypertexte"/>
@@ -866,11 +859,68 @@
     </w:p>
     <w:p>
       <w:r>
+        <w:rPr>
+          <w:noProof/>
+          <w:lang w:eastAsia="fr-FR"/>
+        </w:rPr>
         <w:drawing>
           <wp:inline distT="0" distB="0" distL="0" distR="0" wp14:anchorId="3F3D5685" wp14:editId="2F2D02B6">
             <wp:extent cx="3581400" cy="1839856"/>
             <wp:effectExtent l="0" t="0" r="0" b="8255"/>
             <wp:docPr id="11" name="Image 11"/>
+            <wp:cNvGraphicFramePr>
+              <a:graphicFrameLocks xmlns:a="http://schemas.openxmlformats.org/drawingml/2006/main" noChangeAspect="1"/>
+            </wp:cNvGraphicFramePr>
+            <a:graphic xmlns:a="http://schemas.openxmlformats.org/drawingml/2006/main">
+              <a:graphicData uri="http://schemas.openxmlformats.org/drawingml/2006/picture">
+                <pic:pic xmlns:pic="http://schemas.openxmlformats.org/drawingml/2006/picture">
+                  <pic:nvPicPr>
+                    <pic:cNvPr id="0" name=""/>
+                    <pic:cNvPicPr/>
+                  </pic:nvPicPr>
+                  <pic:blipFill>
+                    <a:blip r:embed="rId28"/>
+                    <a:stretch>
+                      <a:fillRect/>
+                    </a:stretch>
+                  </pic:blipFill>
+                  <pic:spPr>
+                    <a:xfrm>
+                      <a:off x="0" y="0"/>
+                      <a:ext cx="3581900" cy="1840113"/>
+                    </a:xfrm>
+                    <a:prstGeom prst="rect">
+                      <a:avLst/>
+                    </a:prstGeom>
+                  </pic:spPr>
+                </pic:pic>
+              </a:graphicData>
+            </a:graphic>
+          </wp:inline>
+        </w:drawing>
+      </w:r>
+    </w:p>
+    <w:p>
+      <w:r>
+        <w:t>Il est possible de personnaliser cette adresse au moment de la connexion en indiquant une adresse mail comme identifiant (avec un @)</w:t>
+      </w:r>
+    </w:p>
+    <w:p>
+      <w:r>
+        <w:t>Exemple :</w:t>
+      </w:r>
+    </w:p>
+    <w:p>
+      <w:r>
+        <w:rPr>
+          <w:noProof/>
+          <w:lang w:eastAsia="fr-FR"/>
+        </w:rPr>
+        <w:drawing>
+          <wp:inline distT="0" distB="0" distL="0" distR="0" wp14:anchorId="170FBD20" wp14:editId="476670E4">
+            <wp:extent cx="3267075" cy="1268635"/>
+            <wp:effectExtent l="0" t="0" r="0" b="8255"/>
+            <wp:docPr id="17" name="Image 17"/>
             <wp:cNvGraphicFramePr>
               <a:graphicFrameLocks xmlns:a="http://schemas.openxmlformats.org/drawingml/2006/main" noChangeAspect="1"/>
             </wp:cNvGraphicFramePr>
@@ -890,7 +940,7 @@
                   <pic:spPr>
                     <a:xfrm>
                       <a:off x="0" y="0"/>
-                      <a:ext cx="3581900" cy="1840113"/>
+                      <a:ext cx="3267075" cy="1268635"/>
                     </a:xfrm>
                     <a:prstGeom prst="rect">
                       <a:avLst/>
@@ -905,21 +955,20 @@
     </w:p>
     <w:p>
       <w:r>
-        <w:t>Il est possible de personnaliser cette adresse au moment de la connexion en indiquant une adresse mail comme identifiant (avec un @)</w:t>
-      </w:r>
-    </w:p>
-    <w:p>
-      <w:r>
-        <w:t>Exemple :</w:t>
-      </w:r>
-    </w:p>
-    <w:p>
-      <w:r>
+        <w:t>Arrivé sur la page de menu, cliquer sur la petite ligne en bas de l’écran :</w:t>
+      </w:r>
+    </w:p>
+    <w:p>
+      <w:r>
+        <w:rPr>
+          <w:noProof/>
+          <w:lang w:eastAsia="fr-FR"/>
+        </w:rPr>
         <w:drawing>
-          <wp:inline distT="0" distB="0" distL="0" distR="0" wp14:anchorId="170FBD20" wp14:editId="476670E4">
-            <wp:extent cx="3267075" cy="1268635"/>
-            <wp:effectExtent l="0" t="0" r="0" b="8255"/>
-            <wp:docPr id="17" name="Image 17"/>
+          <wp:inline distT="0" distB="0" distL="0" distR="0" wp14:anchorId="12DB5181" wp14:editId="4BA6BBBE">
+            <wp:extent cx="4648200" cy="2306804"/>
+            <wp:effectExtent l="0" t="0" r="0" b="0"/>
+            <wp:docPr id="13" name="Image 13"/>
             <wp:cNvGraphicFramePr>
               <a:graphicFrameLocks xmlns:a="http://schemas.openxmlformats.org/drawingml/2006/main" noChangeAspect="1"/>
             </wp:cNvGraphicFramePr>
@@ -939,7 +988,7 @@
                   <pic:spPr>
                     <a:xfrm>
                       <a:off x="0" y="0"/>
-                      <a:ext cx="3267075" cy="1268635"/>
+                      <a:ext cx="4651189" cy="2308287"/>
                     </a:xfrm>
                     <a:prstGeom prst="rect">
                       <a:avLst/>
@@ -954,16 +1003,82 @@
     </w:p>
     <w:p>
       <w:r>
-        <w:t>Arrivé sur la page de menu, cliquer sur la petite ligne en bas de l’écran :</w:t>
-      </w:r>
-    </w:p>
-    <w:p>
-      <w:r>
+        <w:t xml:space="preserve">L’écran de connexion s’affiche à nouveau </w:t>
+      </w:r>
+      <w:r>
+        <w:t>et</w:t>
+      </w:r>
+      <w:r>
+        <w:t xml:space="preserve"> mémorise l’adresse pour toutes les utilisations à venir.</w:t>
+      </w:r>
+    </w:p>
+    <w:p>
+      <w:r>
+        <w:t>Vous pouvez alors vous reconnecter sans saisir d’adresse mail.</w:t>
+      </w:r>
+    </w:p>
+    <w:p>
+      <w:pPr>
+        <w:pStyle w:val="Titre1"/>
+        <w:keepNext/>
+      </w:pPr>
+      <w:r>
+        <w:lastRenderedPageBreak/>
+        <w:t>Interprétation des réponses</w:t>
+      </w:r>
+    </w:p>
+    <w:p>
+      <w:pPr>
+        <w:keepNext/>
+      </w:pPr>
+      <w:r>
+        <w:t xml:space="preserve">Pour interpréter les réponses, </w:t>
+      </w:r>
+      <w:r>
+        <w:t xml:space="preserve">décompressez le fichier </w:t>
+      </w:r>
+      <w:r>
+        <w:t>Page RapportV3.zip</w:t>
+      </w:r>
+      <w:r>
+        <w:t>. Cela crée un dossier contenant :</w:t>
+      </w:r>
+    </w:p>
+    <w:p>
+      <w:pPr>
+        <w:pStyle w:val="Paragraphedeliste"/>
+        <w:numPr>
+          <w:ilvl w:val="0"/>
+          <w:numId w:val="9"/>
+        </w:numPr>
+      </w:pPr>
+      <w:r>
+        <w:t>Réponse SIMU AMBU BILAN-V2.html</w:t>
+      </w:r>
+    </w:p>
+    <w:p>
+      <w:pPr>
+        <w:pStyle w:val="Paragraphedeliste"/>
+        <w:numPr>
+          <w:ilvl w:val="0"/>
+          <w:numId w:val="9"/>
+        </w:numPr>
+      </w:pPr>
+      <w:r>
+        <w:t>Les fichiers d’images nécessaire au bon affichage du rapport</w:t>
+      </w:r>
+    </w:p>
+    <w:p>
+      <w:r>
+        <w:rPr>
+          <w:noProof/>
+          <w:lang w:eastAsia="fr-FR"/>
+        </w:rPr>
         <w:drawing>
-          <wp:inline distT="0" distB="0" distL="0" distR="0" wp14:anchorId="12DB5181" wp14:editId="4BA6BBBE">
-            <wp:extent cx="4648200" cy="2306804"/>
-            <wp:effectExtent l="0" t="0" r="0" b="0"/>
-            <wp:docPr id="13" name="Image 13"/>
+          <wp:inline distT="0" distB="0" distL="0" distR="0" wp14:anchorId="67C61156" wp14:editId="344D15ED">
+            <wp:extent cx="5972810" cy="2189480"/>
+            <wp:effectExtent l="0" t="0" r="8890" b="1270"/>
+            <wp:docPr id="15" name="Image 15"/>
             <wp:cNvGraphicFramePr>
               <a:graphicFrameLocks xmlns:a="http://schemas.openxmlformats.org/drawingml/2006/main" noChangeAspect="1"/>
             </wp:cNvGraphicFramePr>
@@ -983,107 +1098,6 @@
                   <pic:spPr>
                     <a:xfrm>
                       <a:off x="0" y="0"/>
-                      <a:ext cx="4651189" cy="2308287"/>
-                    </a:xfrm>
-                    <a:prstGeom prst="rect">
-                      <a:avLst/>
-                    </a:prstGeom>
-                  </pic:spPr>
-                </pic:pic>
-              </a:graphicData>
-            </a:graphic>
-          </wp:inline>
-        </w:drawing>
-      </w:r>
-    </w:p>
-    <w:p>
-      <w:r>
-        <w:t xml:space="preserve">L’écran de connexion s’affiche à nouveau </w:t>
-      </w:r>
-      <w:r>
-        <w:t>et</w:t>
-      </w:r>
-      <w:bookmarkStart w:id="0" w:name="_GoBack"/>
-      <w:bookmarkEnd w:id="0"/>
-      <w:r>
-        <w:t xml:space="preserve"> mémorise l’adresse pour toutes les utilisations à venir.</w:t>
-      </w:r>
-    </w:p>
-    <w:p>
-      <w:r>
-        <w:t>Vous pouvez alors vous reconnecter sans saisir d’adresse mail.</w:t>
-      </w:r>
-    </w:p>
-    <w:p>
-      <w:pPr>
-        <w:pStyle w:val="Titre1"/>
-      </w:pPr>
-      <w:r>
-        <w:t>Interprétation des réponses</w:t>
-      </w:r>
-    </w:p>
-    <w:p>
-      <w:r>
-        <w:lastRenderedPageBreak/>
-        <w:t xml:space="preserve">Pour interpréter les réponses, </w:t>
-      </w:r>
-      <w:r>
-        <w:t xml:space="preserve">dans un même dossier, </w:t>
-      </w:r>
-      <w:r>
-        <w:t>vous devez disposer des fichiers :</w:t>
-      </w:r>
-    </w:p>
-    <w:p>
-      <w:pPr>
-        <w:pStyle w:val="Paragraphedeliste"/>
-        <w:numPr>
-          <w:ilvl w:val="0"/>
-          <w:numId w:val="9"/>
-        </w:numPr>
-      </w:pPr>
-      <w:r>
-        <w:t>Réponse SIMU AMBU BILAN-V2.html</w:t>
-      </w:r>
-    </w:p>
-    <w:p>
-      <w:pPr>
-        <w:pStyle w:val="Paragraphedeliste"/>
-        <w:numPr>
-          <w:ilvl w:val="0"/>
-          <w:numId w:val="9"/>
-        </w:numPr>
-      </w:pPr>
-      <w:r>
-        <w:t>lesion.png</w:t>
-      </w:r>
-    </w:p>
-    <w:p>
-      <w:r>
-        <w:drawing>
-          <wp:inline distT="0" distB="0" distL="0" distR="0" wp14:anchorId="67C61156" wp14:editId="344D15ED">
-            <wp:extent cx="5972810" cy="2189480"/>
-            <wp:effectExtent l="0" t="0" r="8890" b="1270"/>
-            <wp:docPr id="15" name="Image 15"/>
-            <wp:cNvGraphicFramePr>
-              <a:graphicFrameLocks xmlns:a="http://schemas.openxmlformats.org/drawingml/2006/main" noChangeAspect="1"/>
-            </wp:cNvGraphicFramePr>
-            <a:graphic xmlns:a="http://schemas.openxmlformats.org/drawingml/2006/main">
-              <a:graphicData uri="http://schemas.openxmlformats.org/drawingml/2006/picture">
-                <pic:pic xmlns:pic="http://schemas.openxmlformats.org/drawingml/2006/picture">
-                  <pic:nvPicPr>
-                    <pic:cNvPr id="0" name=""/>
-                    <pic:cNvPicPr/>
-                  </pic:nvPicPr>
-                  <pic:blipFill>
-                    <a:blip r:embed="rId32"/>
-                    <a:stretch>
-                      <a:fillRect/>
-                    </a:stretch>
-                  </pic:blipFill>
-                  <pic:spPr>
-                    <a:xfrm>
-                      <a:off x="0" y="0"/>
                       <a:ext cx="5972810" cy="2189480"/>
                     </a:xfrm>
                     <a:prstGeom prst="rect">
@@ -1127,7 +1141,7 @@
         <w:br/>
         <w:t xml:space="preserve">(URL : </w:t>
       </w:r>
-      <w:hyperlink r:id="rId33" w:history="1">
+      <w:hyperlink r:id="rId32" w:history="1">
         <w:r>
           <w:rPr>
             <w:rStyle w:val="Lienhypertexte"/>
@@ -1143,9 +1157,64 @@
       <w:r>
         <w:t>Vous pouvez compléter ce programme si vous le désirez mais devez conserver cette licence Open Source.</w:t>
       </w:r>
-    </w:p>
-    <w:p>
-      <w:r>
+      <w:r>
+        <w:t xml:space="preserve"> </w:t>
+      </w:r>
+    </w:p>
+    <w:p>
+      <w:r>
+        <w:drawing>
+          <wp:inline distT="0" distB="0" distL="0" distR="0" wp14:anchorId="43DB8930" wp14:editId="582AD200">
+            <wp:extent cx="5553850" cy="2457793"/>
+            <wp:effectExtent l="0" t="0" r="8890" b="0"/>
+            <wp:docPr id="18" name="Image 18"/>
+            <wp:cNvGraphicFramePr>
+              <a:graphicFrameLocks xmlns:a="http://schemas.openxmlformats.org/drawingml/2006/main" noChangeAspect="1"/>
+            </wp:cNvGraphicFramePr>
+            <a:graphic xmlns:a="http://schemas.openxmlformats.org/drawingml/2006/main">
+              <a:graphicData uri="http://schemas.openxmlformats.org/drawingml/2006/picture">
+                <pic:pic xmlns:pic="http://schemas.openxmlformats.org/drawingml/2006/picture">
+                  <pic:nvPicPr>
+                    <pic:cNvPr id="1" name=""/>
+                    <pic:cNvPicPr/>
+                  </pic:nvPicPr>
+                  <pic:blipFill>
+                    <a:blip r:embed="rId33"/>
+                    <a:stretch>
+                      <a:fillRect/>
+                    </a:stretch>
+                  </pic:blipFill>
+                  <pic:spPr>
+                    <a:xfrm>
+                      <a:off x="0" y="0"/>
+                      <a:ext cx="5553850" cy="2457793"/>
+                    </a:xfrm>
+                    <a:prstGeom prst="rect">
+                      <a:avLst/>
+                    </a:prstGeom>
+                  </pic:spPr>
+                </pic:pic>
+              </a:graphicData>
+            </a:graphic>
+          </wp:inline>
+        </w:drawing>
+      </w:r>
+    </w:p>
+    <w:p>
+      <w:r>
+        <w:t>Puis utiliser la sauvegarde .aia.</w:t>
+      </w:r>
+    </w:p>
+    <w:p>
+      <w:r>
+        <w:br w:type="page"/>
+      </w:r>
+    </w:p>
+    <w:p>
+      <w:bookmarkStart w:id="0" w:name="_GoBack"/>
+      <w:bookmarkEnd w:id="0"/>
+      <w:r>
+        <w:lastRenderedPageBreak/>
         <w:t xml:space="preserve">Pour adapter ce programme à un autre département, dans la page INTERVENTION_ORIENTATION, vous devez modifier </w:t>
       </w:r>
       <w:r>
@@ -1154,6 +1223,10 @@
     </w:p>
     <w:p>
       <w:r>
+        <w:rPr>
+          <w:noProof/>
+          <w:lang w:eastAsia="fr-FR"/>
+        </w:rPr>
         <w:drawing>
           <wp:inline distT="0" distB="0" distL="0" distR="0" wp14:anchorId="3225433B" wp14:editId="3A94EABD">
             <wp:extent cx="5972810" cy="2381885"/>
@@ -1203,7 +1276,7 @@
 </file>
 
 <file path=word/endnotes.xml><?xml version="1.0" encoding="utf-8"?>
-<w:endnotes xmlns:wpc="http://schemas.microsoft.com/office/word/2010/wordprocessingCanvas" xmlns:mc="http://schemas.openxmlformats.org/markup-compatibility/2006" xmlns:o="urn:schemas-microsoft-com:office:office" xmlns:r="http://schemas.openxmlformats.org/officeDocument/2006/relationships" xmlns:m="http://schemas.openxmlformats.org/officeDocument/2006/math" xmlns:v="urn:schemas-microsoft-com:vml" xmlns:wp14="http://schemas.microsoft.com/office/word/2010/wordprocessingDrawing" xmlns:wp="http://schemas.openxmlformats.org/drawingml/2006/wordprocessingDrawing" xmlns:w10="urn:schemas-microsoft-com:office:word" xmlns:w="http://schemas.openxmlformats.org/wordprocessingml/2006/main" xmlns:w14="http://schemas.microsoft.com/office/word/2010/wordml" xmlns:wpg="http://schemas.microsoft.com/office/word/2010/wordprocessingGroup" xmlns:wpi="http://schemas.microsoft.com/office/word/2010/wordprocessingInk" xmlns:wne="http://schemas.microsoft.com/office/word/2006/wordml" xmlns:wps="http://schemas.microsoft.com/office/word/2010/wordprocessingShape" mc:Ignorable="w14 wp14">
+<w:endnotes xmlns:wpc="http://schemas.microsoft.com/office/word/2010/wordprocessingCanvas" xmlns:cx="http://schemas.microsoft.com/office/drawing/2014/chartex" xmlns:mc="http://schemas.openxmlformats.org/markup-compatibility/2006" xmlns:o="urn:schemas-microsoft-com:office:office" xmlns:r="http://schemas.openxmlformats.org/officeDocument/2006/relationships" xmlns:m="http://schemas.openxmlformats.org/officeDocument/2006/math" xmlns:v="urn:schemas-microsoft-com:vml" xmlns:wp14="http://schemas.microsoft.com/office/word/2010/wordprocessingDrawing" xmlns:wp="http://schemas.openxmlformats.org/drawingml/2006/wordprocessingDrawing" xmlns:w10="urn:schemas-microsoft-com:office:word" xmlns:w="http://schemas.openxmlformats.org/wordprocessingml/2006/main" xmlns:w14="http://schemas.microsoft.com/office/word/2010/wordml" xmlns:w15="http://schemas.microsoft.com/office/word/2012/wordml" xmlns:w16se="http://schemas.microsoft.com/office/word/2015/wordml/symex" xmlns:wpg="http://schemas.microsoft.com/office/word/2010/wordprocessingGroup" xmlns:wpi="http://schemas.microsoft.com/office/word/2010/wordprocessingInk" xmlns:wne="http://schemas.microsoft.com/office/word/2006/wordml" xmlns:wps="http://schemas.microsoft.com/office/word/2010/wordprocessingShape" mc:Ignorable="w14 w15 w16se wp14">
   <w:endnote w:type="separator" w:id="-1">
     <w:p>
       <w:pPr>
@@ -1228,7 +1301,7 @@
 </file>
 
 <file path=word/footer1.xml><?xml version="1.0" encoding="utf-8"?>
-<w:ftr xmlns:wpc="http://schemas.microsoft.com/office/word/2010/wordprocessingCanvas" xmlns:mc="http://schemas.openxmlformats.org/markup-compatibility/2006" xmlns:o="urn:schemas-microsoft-com:office:office" xmlns:r="http://schemas.openxmlformats.org/officeDocument/2006/relationships" xmlns:m="http://schemas.openxmlformats.org/officeDocument/2006/math" xmlns:v="urn:schemas-microsoft-com:vml" xmlns:wp14="http://schemas.microsoft.com/office/word/2010/wordprocessingDrawing" xmlns:wp="http://schemas.openxmlformats.org/drawingml/2006/wordprocessingDrawing" xmlns:w10="urn:schemas-microsoft-com:office:word" xmlns:w="http://schemas.openxmlformats.org/wordprocessingml/2006/main" xmlns:w14="http://schemas.microsoft.com/office/word/2010/wordml" xmlns:wpg="http://schemas.microsoft.com/office/word/2010/wordprocessingGroup" xmlns:wpi="http://schemas.microsoft.com/office/word/2010/wordprocessingInk" xmlns:wne="http://schemas.microsoft.com/office/word/2006/wordml" xmlns:wps="http://schemas.microsoft.com/office/word/2010/wordprocessingShape" mc:Ignorable="w14 wp14">
+<w:ftr xmlns:wpc="http://schemas.microsoft.com/office/word/2010/wordprocessingCanvas" xmlns:cx="http://schemas.microsoft.com/office/drawing/2014/chartex" xmlns:mc="http://schemas.openxmlformats.org/markup-compatibility/2006" xmlns:o="urn:schemas-microsoft-com:office:office" xmlns:r="http://schemas.openxmlformats.org/officeDocument/2006/relationships" xmlns:m="http://schemas.openxmlformats.org/officeDocument/2006/math" xmlns:v="urn:schemas-microsoft-com:vml" xmlns:wp14="http://schemas.microsoft.com/office/word/2010/wordprocessingDrawing" xmlns:wp="http://schemas.openxmlformats.org/drawingml/2006/wordprocessingDrawing" xmlns:w10="urn:schemas-microsoft-com:office:word" xmlns:w="http://schemas.openxmlformats.org/wordprocessingml/2006/main" xmlns:w14="http://schemas.microsoft.com/office/word/2010/wordml" xmlns:w15="http://schemas.microsoft.com/office/word/2012/wordml" xmlns:w16se="http://schemas.microsoft.com/office/word/2015/wordml/symex" xmlns:wpg="http://schemas.microsoft.com/office/word/2010/wordprocessingGroup" xmlns:wpi="http://schemas.microsoft.com/office/word/2010/wordprocessingInk" xmlns:wne="http://schemas.microsoft.com/office/word/2006/wordml" xmlns:wps="http://schemas.microsoft.com/office/word/2010/wordprocessingShape" mc:Ignorable="w14 w15 w16se wp14">
   <w:p>
     <w:pPr>
       <w:pStyle w:val="Pieddepage"/>
@@ -1342,7 +1415,7 @@
                                   <w:noProof/>
                                   <w:color w:val="FFFFFF" w:themeColor="background1"/>
                                 </w:rPr>
-                                <w:t>6</w:t>
+                                <w:t>8</w:t>
                               </w:r>
                               <w:r>
                                 <w:rPr>
@@ -1425,7 +1498,7 @@
                             <w:noProof/>
                             <w:color w:val="FFFFFF" w:themeColor="background1"/>
                           </w:rPr>
-                          <w:t>6</w:t>
+                          <w:t>8</w:t>
                         </w:r>
                         <w:r>
                           <w:rPr>
@@ -1454,7 +1527,7 @@
 </file>
 
 <file path=word/footnotes.xml><?xml version="1.0" encoding="utf-8"?>
-<w:footnotes xmlns:wpc="http://schemas.microsoft.com/office/word/2010/wordprocessingCanvas" xmlns:mc="http://schemas.openxmlformats.org/markup-compatibility/2006" xmlns:o="urn:schemas-microsoft-com:office:office" xmlns:r="http://schemas.openxmlformats.org/officeDocument/2006/relationships" xmlns:m="http://schemas.openxmlformats.org/officeDocument/2006/math" xmlns:v="urn:schemas-microsoft-com:vml" xmlns:wp14="http://schemas.microsoft.com/office/word/2010/wordprocessingDrawing" xmlns:wp="http://schemas.openxmlformats.org/drawingml/2006/wordprocessingDrawing" xmlns:w10="urn:schemas-microsoft-com:office:word" xmlns:w="http://schemas.openxmlformats.org/wordprocessingml/2006/main" xmlns:w14="http://schemas.microsoft.com/office/word/2010/wordml" xmlns:wpg="http://schemas.microsoft.com/office/word/2010/wordprocessingGroup" xmlns:wpi="http://schemas.microsoft.com/office/word/2010/wordprocessingInk" xmlns:wne="http://schemas.microsoft.com/office/word/2006/wordml" xmlns:wps="http://schemas.microsoft.com/office/word/2010/wordprocessingShape" mc:Ignorable="w14 wp14">
+<w:footnotes xmlns:wpc="http://schemas.microsoft.com/office/word/2010/wordprocessingCanvas" xmlns:cx="http://schemas.microsoft.com/office/drawing/2014/chartex" xmlns:mc="http://schemas.openxmlformats.org/markup-compatibility/2006" xmlns:o="urn:schemas-microsoft-com:office:office" xmlns:r="http://schemas.openxmlformats.org/officeDocument/2006/relationships" xmlns:m="http://schemas.openxmlformats.org/officeDocument/2006/math" xmlns:v="urn:schemas-microsoft-com:vml" xmlns:wp14="http://schemas.microsoft.com/office/word/2010/wordprocessingDrawing" xmlns:wp="http://schemas.openxmlformats.org/drawingml/2006/wordprocessingDrawing" xmlns:w10="urn:schemas-microsoft-com:office:word" xmlns:w="http://schemas.openxmlformats.org/wordprocessingml/2006/main" xmlns:w14="http://schemas.microsoft.com/office/word/2010/wordml" xmlns:w15="http://schemas.microsoft.com/office/word/2012/wordml" xmlns:w16se="http://schemas.microsoft.com/office/word/2015/wordml/symex" xmlns:wpg="http://schemas.microsoft.com/office/word/2010/wordprocessingGroup" xmlns:wpi="http://schemas.microsoft.com/office/word/2010/wordprocessingInk" xmlns:wne="http://schemas.microsoft.com/office/word/2006/wordml" xmlns:wps="http://schemas.microsoft.com/office/word/2010/wordprocessingShape" mc:Ignorable="w14 w15 w16se wp14">
   <w:footnote w:type="separator" w:id="-1">
     <w:p>
       <w:pPr>
@@ -1479,8 +1552,8 @@
 </file>
 
 <file path=word/numbering.xml><?xml version="1.0" encoding="utf-8"?>
-<w:numbering xmlns:wpc="http://schemas.microsoft.com/office/word/2010/wordprocessingCanvas" xmlns:mc="http://schemas.openxmlformats.org/markup-compatibility/2006" xmlns:o="urn:schemas-microsoft-com:office:office" xmlns:r="http://schemas.openxmlformats.org/officeDocument/2006/relationships" xmlns:m="http://schemas.openxmlformats.org/officeDocument/2006/math" xmlns:v="urn:schemas-microsoft-com:vml" xmlns:wp14="http://schemas.microsoft.com/office/word/2010/wordprocessingDrawing" xmlns:wp="http://schemas.openxmlformats.org/drawingml/2006/wordprocessingDrawing" xmlns:w10="urn:schemas-microsoft-com:office:word" xmlns:w="http://schemas.openxmlformats.org/wordprocessingml/2006/main" xmlns:w14="http://schemas.microsoft.com/office/word/2010/wordml" xmlns:wpg="http://schemas.microsoft.com/office/word/2010/wordprocessingGroup" xmlns:wpi="http://schemas.microsoft.com/office/word/2010/wordprocessingInk" xmlns:wne="http://schemas.microsoft.com/office/word/2006/wordml" xmlns:wps="http://schemas.microsoft.com/office/word/2010/wordprocessingShape" mc:Ignorable="w14 wp14">
-  <w:abstractNum w:abstractNumId="0">
+<w:numbering xmlns:wpc="http://schemas.microsoft.com/office/word/2010/wordprocessingCanvas" xmlns:cx="http://schemas.microsoft.com/office/drawing/2014/chartex" xmlns:mc="http://schemas.openxmlformats.org/markup-compatibility/2006" xmlns:o="urn:schemas-microsoft-com:office:office" xmlns:r="http://schemas.openxmlformats.org/officeDocument/2006/relationships" xmlns:m="http://schemas.openxmlformats.org/officeDocument/2006/math" xmlns:v="urn:schemas-microsoft-com:vml" xmlns:wp14="http://schemas.microsoft.com/office/word/2010/wordprocessingDrawing" xmlns:wp="http://schemas.openxmlformats.org/drawingml/2006/wordprocessingDrawing" xmlns:w10="urn:schemas-microsoft-com:office:word" xmlns:w="http://schemas.openxmlformats.org/wordprocessingml/2006/main" xmlns:w14="http://schemas.microsoft.com/office/word/2010/wordml" xmlns:w15="http://schemas.microsoft.com/office/word/2012/wordml" xmlns:w16se="http://schemas.microsoft.com/office/word/2015/wordml/symex" xmlns:wpg="http://schemas.microsoft.com/office/word/2010/wordprocessingGroup" xmlns:wpi="http://schemas.microsoft.com/office/word/2010/wordprocessingInk" xmlns:wne="http://schemas.microsoft.com/office/word/2006/wordml" xmlns:wps="http://schemas.microsoft.com/office/word/2010/wordprocessingShape" mc:Ignorable="w14 w15 w16se wp14">
+  <w:abstractNum w:abstractNumId="0" w15:restartNumberingAfterBreak="0">
     <w:nsid w:val="029944FE"/>
     <w:multiLevelType w:val="multilevel"/>
     <w:tmpl w:val="B664A636"/>
@@ -1593,7 +1666,7 @@
       </w:rPr>
     </w:lvl>
   </w:abstractNum>
-  <w:abstractNum w:abstractNumId="1">
+  <w:abstractNum w:abstractNumId="1" w15:restartNumberingAfterBreak="0">
     <w:nsid w:val="03AC07B7"/>
     <w:multiLevelType w:val="multilevel"/>
     <w:tmpl w:val="B664A636"/>
@@ -1706,7 +1779,7 @@
       </w:rPr>
     </w:lvl>
   </w:abstractNum>
-  <w:abstractNum w:abstractNumId="2">
+  <w:abstractNum w:abstractNumId="2" w15:restartNumberingAfterBreak="0">
     <w:nsid w:val="22055474"/>
     <w:multiLevelType w:val="multilevel"/>
     <w:tmpl w:val="C714FDF6"/>
@@ -1828,7 +1901,7 @@
       </w:rPr>
     </w:lvl>
   </w:abstractNum>
-  <w:abstractNum w:abstractNumId="3">
+  <w:abstractNum w:abstractNumId="3" w15:restartNumberingAfterBreak="0">
     <w:nsid w:val="43606B29"/>
     <w:multiLevelType w:val="multilevel"/>
     <w:tmpl w:val="040C001D"/>
@@ -1914,7 +1987,7 @@
       </w:pPr>
     </w:lvl>
   </w:abstractNum>
-  <w:abstractNum w:abstractNumId="4">
+  <w:abstractNum w:abstractNumId="4" w15:restartNumberingAfterBreak="0">
     <w:nsid w:val="46D05A9F"/>
     <w:multiLevelType w:val="multilevel"/>
     <w:tmpl w:val="B664A636"/>
@@ -2027,7 +2100,7 @@
       </w:rPr>
     </w:lvl>
   </w:abstractNum>
-  <w:abstractNum w:abstractNumId="5">
+  <w:abstractNum w:abstractNumId="5" w15:restartNumberingAfterBreak="0">
     <w:nsid w:val="46DE7DAD"/>
     <w:multiLevelType w:val="multilevel"/>
     <w:tmpl w:val="040C001D"/>
@@ -2113,7 +2186,7 @@
       </w:pPr>
     </w:lvl>
   </w:abstractNum>
-  <w:abstractNum w:abstractNumId="6">
+  <w:abstractNum w:abstractNumId="6" w15:restartNumberingAfterBreak="0">
     <w:nsid w:val="6B80687B"/>
     <w:multiLevelType w:val="hybridMultilevel"/>
     <w:tmpl w:val="0CD2258A"/>
@@ -2311,7 +2384,7 @@
 </file>
 
 <file path=word/styles.xml><?xml version="1.0" encoding="utf-8"?>
-<w:styles xmlns:mc="http://schemas.openxmlformats.org/markup-compatibility/2006" xmlns:r="http://schemas.openxmlformats.org/officeDocument/2006/relationships" xmlns:w="http://schemas.openxmlformats.org/wordprocessingml/2006/main" xmlns:w14="http://schemas.microsoft.com/office/word/2010/wordml" mc:Ignorable="w14">
+<w:styles xmlns:mc="http://schemas.openxmlformats.org/markup-compatibility/2006" xmlns:r="http://schemas.openxmlformats.org/officeDocument/2006/relationships" xmlns:w="http://schemas.openxmlformats.org/wordprocessingml/2006/main" xmlns:w14="http://schemas.microsoft.com/office/word/2010/wordml" xmlns:w15="http://schemas.microsoft.com/office/word/2012/wordml" xmlns:w16se="http://schemas.microsoft.com/office/word/2015/wordml/symex" mc:Ignorable="w14 w15 w16se">
   <w:docDefaults>
     <w:rPrDefault>
       <w:rPr>
@@ -2327,144 +2400,378 @@
       </w:pPr>
     </w:pPrDefault>
   </w:docDefaults>
-  <w:latentStyles w:defLockedState="0" w:defUIPriority="99" w:defSemiHidden="1" w:defUnhideWhenUsed="1" w:defQFormat="0" w:count="267">
-    <w:lsdException w:name="Normal" w:semiHidden="0" w:uiPriority="0" w:unhideWhenUsed="0" w:qFormat="1"/>
-    <w:lsdException w:name="heading 1" w:semiHidden="0" w:uiPriority="9" w:unhideWhenUsed="0" w:qFormat="1"/>
-    <w:lsdException w:name="heading 2" w:uiPriority="9" w:qFormat="1"/>
-    <w:lsdException w:name="heading 3" w:uiPriority="9" w:qFormat="1"/>
-    <w:lsdException w:name="heading 4" w:uiPriority="9" w:qFormat="1"/>
-    <w:lsdException w:name="heading 5" w:uiPriority="9" w:qFormat="1"/>
-    <w:lsdException w:name="heading 6" w:uiPriority="9" w:qFormat="1"/>
-    <w:lsdException w:name="heading 7" w:uiPriority="9" w:qFormat="1"/>
-    <w:lsdException w:name="heading 8" w:uiPriority="9" w:qFormat="1"/>
-    <w:lsdException w:name="heading 9" w:uiPriority="9" w:qFormat="1"/>
-    <w:lsdException w:name="toc 1" w:uiPriority="39"/>
-    <w:lsdException w:name="toc 2" w:uiPriority="39"/>
-    <w:lsdException w:name="toc 3" w:uiPriority="39"/>
-    <w:lsdException w:name="toc 4" w:uiPriority="39"/>
-    <w:lsdException w:name="toc 5" w:uiPriority="39"/>
-    <w:lsdException w:name="toc 6" w:uiPriority="39"/>
-    <w:lsdException w:name="toc 7" w:uiPriority="39"/>
-    <w:lsdException w:name="toc 8" w:uiPriority="39"/>
-    <w:lsdException w:name="toc 9" w:uiPriority="39"/>
-    <w:lsdException w:name="caption" w:uiPriority="35"/>
-    <w:lsdException w:name="Title" w:semiHidden="0" w:uiPriority="10" w:unhideWhenUsed="0" w:qFormat="1"/>
-    <w:lsdException w:name="Default Paragraph Font" w:uiPriority="1"/>
-    <w:lsdException w:name="Subtitle" w:semiHidden="0" w:uiPriority="11" w:unhideWhenUsed="0" w:qFormat="1"/>
-    <w:lsdException w:name="Strong" w:semiHidden="0" w:uiPriority="22" w:unhideWhenUsed="0" w:qFormat="1"/>
-    <w:lsdException w:name="Emphasis" w:semiHidden="0" w:uiPriority="20" w:unhideWhenUsed="0" w:qFormat="1"/>
-    <w:lsdException w:name="Table Grid" w:semiHidden="0" w:uiPriority="59" w:unhideWhenUsed="0"/>
-    <w:lsdException w:name="Placeholder Text" w:unhideWhenUsed="0"/>
-    <w:lsdException w:name="No Spacing" w:semiHidden="0" w:uiPriority="1" w:unhideWhenUsed="0" w:qFormat="1"/>
-    <w:lsdException w:name="Light Shading" w:semiHidden="0" w:uiPriority="60" w:unhideWhenUsed="0"/>
-    <w:lsdException w:name="Light List" w:semiHidden="0" w:uiPriority="61" w:unhideWhenUsed="0"/>
-    <w:lsdException w:name="Light Grid" w:semiHidden="0" w:uiPriority="62" w:unhideWhenUsed="0"/>
-    <w:lsdException w:name="Medium Shading 1" w:semiHidden="0" w:uiPriority="63" w:unhideWhenUsed="0"/>
-    <w:lsdException w:name="Medium Shading 2" w:semiHidden="0" w:uiPriority="64" w:unhideWhenUsed="0"/>
-    <w:lsdException w:name="Medium List 1" w:semiHidden="0" w:uiPriority="65" w:unhideWhenUsed="0"/>
-    <w:lsdException w:name="Medium List 2" w:semiHidden="0" w:uiPriority="66" w:unhideWhenUsed="0"/>
-    <w:lsdException w:name="Medium Grid 1" w:semiHidden="0" w:uiPriority="67" w:unhideWhenUsed="0"/>
-    <w:lsdException w:name="Medium Grid 2" w:semiHidden="0" w:uiPriority="68" w:unhideWhenUsed="0"/>
-    <w:lsdException w:name="Medium Grid 3" w:semiHidden="0" w:uiPriority="69" w:unhideWhenUsed="0"/>
-    <w:lsdException w:name="Dark List" w:semiHidden="0" w:uiPriority="70" w:unhideWhenUsed="0"/>
-    <w:lsdException w:name="Colorful Shading" w:semiHidden="0" w:uiPriority="71" w:unhideWhenUsed="0"/>
-    <w:lsdException w:name="Colorful List" w:semiHidden="0" w:uiPriority="72" w:unhideWhenUsed="0"/>
-    <w:lsdException w:name="Colorful Grid" w:semiHidden="0" w:uiPriority="73" w:unhideWhenUsed="0"/>
-    <w:lsdException w:name="Light Shading Accent 1" w:semiHidden="0" w:uiPriority="60" w:unhideWhenUsed="0"/>
-    <w:lsdException w:name="Light List Accent 1" w:semiHidden="0" w:uiPriority="61" w:unhideWhenUsed="0"/>
-    <w:lsdException w:name="Light Grid Accent 1" w:semiHidden="0" w:uiPriority="62" w:unhideWhenUsed="0"/>
-    <w:lsdException w:name="Medium Shading 1 Accent 1" w:semiHidden="0" w:uiPriority="63" w:unhideWhenUsed="0"/>
-    <w:lsdException w:name="Medium Shading 2 Accent 1" w:semiHidden="0" w:uiPriority="64" w:unhideWhenUsed="0"/>
-    <w:lsdException w:name="Medium List 1 Accent 1" w:semiHidden="0" w:uiPriority="65" w:unhideWhenUsed="0"/>
-    <w:lsdException w:name="Revision" w:unhideWhenUsed="0"/>
-    <w:lsdException w:name="List Paragraph" w:semiHidden="0" w:uiPriority="34" w:unhideWhenUsed="0" w:qFormat="1"/>
-    <w:lsdException w:name="Quote" w:semiHidden="0" w:uiPriority="29" w:unhideWhenUsed="0" w:qFormat="1"/>
-    <w:lsdException w:name="Intense Quote" w:semiHidden="0" w:uiPriority="30" w:unhideWhenUsed="0" w:qFormat="1"/>
-    <w:lsdException w:name="Medium List 2 Accent 1" w:semiHidden="0" w:uiPriority="66" w:unhideWhenUsed="0"/>
-    <w:lsdException w:name="Medium Grid 1 Accent 1" w:semiHidden="0" w:uiPriority="67" w:unhideWhenUsed="0"/>
-    <w:lsdException w:name="Medium Grid 2 Accent 1" w:semiHidden="0" w:uiPriority="68" w:unhideWhenUsed="0"/>
-    <w:lsdException w:name="Medium Grid 3 Accent 1" w:semiHidden="0" w:uiPriority="69" w:unhideWhenUsed="0"/>
-    <w:lsdException w:name="Dark List Accent 1" w:semiHidden="0" w:uiPriority="70" w:unhideWhenUsed="0"/>
-    <w:lsdException w:name="Colorful Shading Accent 1" w:semiHidden="0" w:uiPriority="71" w:unhideWhenUsed="0"/>
-    <w:lsdException w:name="Colorful List Accent 1" w:semiHidden="0" w:uiPriority="72" w:unhideWhenUsed="0"/>
-    <w:lsdException w:name="Colorful Grid Accent 1" w:semiHidden="0" w:uiPriority="73" w:unhideWhenUsed="0"/>
-    <w:lsdException w:name="Light Shading Accent 2" w:semiHidden="0" w:uiPriority="60" w:unhideWhenUsed="0"/>
-    <w:lsdException w:name="Light List Accent 2" w:semiHidden="0" w:uiPriority="61" w:unhideWhenUsed="0"/>
-    <w:lsdException w:name="Light Grid Accent 2" w:semiHidden="0" w:uiPriority="62" w:unhideWhenUsed="0"/>
-    <w:lsdException w:name="Medium Shading 1 Accent 2" w:semiHidden="0" w:uiPriority="63" w:unhideWhenUsed="0"/>
-    <w:lsdException w:name="Medium Shading 2 Accent 2" w:semiHidden="0" w:uiPriority="64" w:unhideWhenUsed="0"/>
-    <w:lsdException w:name="Medium List 1 Accent 2" w:semiHidden="0" w:uiPriority="65" w:unhideWhenUsed="0"/>
-    <w:lsdException w:name="Medium List 2 Accent 2" w:semiHidden="0" w:uiPriority="66" w:unhideWhenUsed="0"/>
-    <w:lsdException w:name="Medium Grid 1 Accent 2" w:semiHidden="0" w:uiPriority="67" w:unhideWhenUsed="0"/>
-    <w:lsdException w:name="Medium Grid 2 Accent 2" w:semiHidden="0" w:uiPriority="68" w:unhideWhenUsed="0"/>
-    <w:lsdException w:name="Medium Grid 3 Accent 2" w:semiHidden="0" w:uiPriority="69" w:unhideWhenUsed="0"/>
-    <w:lsdException w:name="Dark List Accent 2" w:semiHidden="0" w:uiPriority="70" w:unhideWhenUsed="0"/>
-    <w:lsdException w:name="Colorful Shading Accent 2" w:semiHidden="0" w:uiPriority="71" w:unhideWhenUsed="0"/>
-    <w:lsdException w:name="Colorful List Accent 2" w:semiHidden="0" w:uiPriority="72" w:unhideWhenUsed="0"/>
-    <w:lsdException w:name="Colorful Grid Accent 2" w:semiHidden="0" w:uiPriority="73" w:unhideWhenUsed="0"/>
-    <w:lsdException w:name="Light Shading Accent 3" w:semiHidden="0" w:uiPriority="60" w:unhideWhenUsed="0"/>
-    <w:lsdException w:name="Light List Accent 3" w:semiHidden="0" w:uiPriority="61" w:unhideWhenUsed="0"/>
-    <w:lsdException w:name="Light Grid Accent 3" w:semiHidden="0" w:uiPriority="62" w:unhideWhenUsed="0"/>
-    <w:lsdException w:name="Medium Shading 1 Accent 3" w:semiHidden="0" w:uiPriority="63" w:unhideWhenUsed="0"/>
-    <w:lsdException w:name="Medium Shading 2 Accent 3" w:semiHidden="0" w:uiPriority="64" w:unhideWhenUsed="0"/>
-    <w:lsdException w:name="Medium List 1 Accent 3" w:semiHidden="0" w:uiPriority="65" w:unhideWhenUsed="0"/>
-    <w:lsdException w:name="Medium List 2 Accent 3" w:semiHidden="0" w:uiPriority="66" w:unhideWhenUsed="0"/>
-    <w:lsdException w:name="Medium Grid 1 Accent 3" w:semiHidden="0" w:uiPriority="67" w:unhideWhenUsed="0"/>
-    <w:lsdException w:name="Medium Grid 2 Accent 3" w:semiHidden="0" w:uiPriority="68" w:unhideWhenUsed="0"/>
-    <w:lsdException w:name="Medium Grid 3 Accent 3" w:semiHidden="0" w:uiPriority="69" w:unhideWhenUsed="0"/>
-    <w:lsdException w:name="Dark List Accent 3" w:semiHidden="0" w:uiPriority="70" w:unhideWhenUsed="0"/>
-    <w:lsdException w:name="Colorful Shading Accent 3" w:semiHidden="0" w:uiPriority="71" w:unhideWhenUsed="0"/>
-    <w:lsdException w:name="Colorful List Accent 3" w:semiHidden="0" w:uiPriority="72" w:unhideWhenUsed="0"/>
-    <w:lsdException w:name="Colorful Grid Accent 3" w:semiHidden="0" w:uiPriority="73" w:unhideWhenUsed="0"/>
-    <w:lsdException w:name="Light Shading Accent 4" w:semiHidden="0" w:uiPriority="60" w:unhideWhenUsed="0"/>
-    <w:lsdException w:name="Light List Accent 4" w:semiHidden="0" w:uiPriority="61" w:unhideWhenUsed="0"/>
-    <w:lsdException w:name="Light Grid Accent 4" w:semiHidden="0" w:uiPriority="62" w:unhideWhenUsed="0"/>
-    <w:lsdException w:name="Medium Shading 1 Accent 4" w:semiHidden="0" w:uiPriority="63" w:unhideWhenUsed="0"/>
-    <w:lsdException w:name="Medium Shading 2 Accent 4" w:semiHidden="0" w:uiPriority="64" w:unhideWhenUsed="0"/>
-    <w:lsdException w:name="Medium List 1 Accent 4" w:semiHidden="0" w:uiPriority="65" w:unhideWhenUsed="0"/>
-    <w:lsdException w:name="Medium List 2 Accent 4" w:semiHidden="0" w:uiPriority="66" w:unhideWhenUsed="0"/>
-    <w:lsdException w:name="Medium Grid 1 Accent 4" w:semiHidden="0" w:uiPriority="67" w:unhideWhenUsed="0"/>
-    <w:lsdException w:name="Medium Grid 2 Accent 4" w:semiHidden="0" w:uiPriority="68" w:unhideWhenUsed="0"/>
-    <w:lsdException w:name="Medium Grid 3 Accent 4" w:semiHidden="0" w:uiPriority="69" w:unhideWhenUsed="0"/>
-    <w:lsdException w:name="Dark List Accent 4" w:semiHidden="0" w:uiPriority="70" w:unhideWhenUsed="0"/>
-    <w:lsdException w:name="Colorful Shading Accent 4" w:semiHidden="0" w:uiPriority="71" w:unhideWhenUsed="0"/>
-    <w:lsdException w:name="Colorful List Accent 4" w:semiHidden="0" w:uiPriority="72" w:unhideWhenUsed="0"/>
-    <w:lsdException w:name="Colorful Grid Accent 4" w:semiHidden="0" w:uiPriority="73" w:unhideWhenUsed="0"/>
-    <w:lsdException w:name="Light Shading Accent 5" w:semiHidden="0" w:uiPriority="60" w:unhideWhenUsed="0"/>
-    <w:lsdException w:name="Light List Accent 5" w:semiHidden="0" w:uiPriority="61" w:unhideWhenUsed="0"/>
-    <w:lsdException w:name="Light Grid Accent 5" w:semiHidden="0" w:uiPriority="62" w:unhideWhenUsed="0"/>
-    <w:lsdException w:name="Medium Shading 1 Accent 5" w:semiHidden="0" w:uiPriority="63" w:unhideWhenUsed="0"/>
-    <w:lsdException w:name="Medium Shading 2 Accent 5" w:semiHidden="0" w:uiPriority="64" w:unhideWhenUsed="0"/>
-    <w:lsdException w:name="Medium List 1 Accent 5" w:semiHidden="0" w:uiPriority="65" w:unhideWhenUsed="0"/>
-    <w:lsdException w:name="Medium List 2 Accent 5" w:semiHidden="0" w:uiPriority="66" w:unhideWhenUsed="0"/>
-    <w:lsdException w:name="Medium Grid 1 Accent 5" w:semiHidden="0" w:uiPriority="67" w:unhideWhenUsed="0"/>
-    <w:lsdException w:name="Medium Grid 2 Accent 5" w:semiHidden="0" w:uiPriority="68" w:unhideWhenUsed="0"/>
-    <w:lsdException w:name="Medium Grid 3 Accent 5" w:semiHidden="0" w:uiPriority="69" w:unhideWhenUsed="0"/>
-    <w:lsdException w:name="Dark List Accent 5" w:semiHidden="0" w:uiPriority="70" w:unhideWhenUsed="0"/>
-    <w:lsdException w:name="Colorful Shading Accent 5" w:semiHidden="0" w:uiPriority="71" w:unhideWhenUsed="0"/>
-    <w:lsdException w:name="Colorful List Accent 5" w:semiHidden="0" w:uiPriority="72" w:unhideWhenUsed="0"/>
-    <w:lsdException w:name="Colorful Grid Accent 5" w:semiHidden="0" w:uiPriority="73" w:unhideWhenUsed="0"/>
-    <w:lsdException w:name="Light Shading Accent 6" w:semiHidden="0" w:uiPriority="60" w:unhideWhenUsed="0"/>
-    <w:lsdException w:name="Light List Accent 6" w:semiHidden="0" w:uiPriority="61" w:unhideWhenUsed="0"/>
-    <w:lsdException w:name="Light Grid Accent 6" w:semiHidden="0" w:uiPriority="62" w:unhideWhenUsed="0"/>
-    <w:lsdException w:name="Medium Shading 1 Accent 6" w:semiHidden="0" w:uiPriority="63" w:unhideWhenUsed="0"/>
-    <w:lsdException w:name="Medium Shading 2 Accent 6" w:semiHidden="0" w:uiPriority="64" w:unhideWhenUsed="0"/>
-    <w:lsdException w:name="Medium List 1 Accent 6" w:semiHidden="0" w:uiPriority="65" w:unhideWhenUsed="0"/>
-    <w:lsdException w:name="Medium List 2 Accent 6" w:semiHidden="0" w:uiPriority="66" w:unhideWhenUsed="0"/>
-    <w:lsdException w:name="Medium Grid 1 Accent 6" w:semiHidden="0" w:uiPriority="67" w:unhideWhenUsed="0"/>
-    <w:lsdException w:name="Medium Grid 2 Accent 6" w:semiHidden="0" w:uiPriority="68" w:unhideWhenUsed="0"/>
-    <w:lsdException w:name="Medium Grid 3 Accent 6" w:semiHidden="0" w:uiPriority="69" w:unhideWhenUsed="0"/>
-    <w:lsdException w:name="Dark List Accent 6" w:semiHidden="0" w:uiPriority="70" w:unhideWhenUsed="0"/>
-    <w:lsdException w:name="Colorful Shading Accent 6" w:semiHidden="0" w:uiPriority="71" w:unhideWhenUsed="0"/>
-    <w:lsdException w:name="Colorful List Accent 6" w:semiHidden="0" w:uiPriority="72" w:unhideWhenUsed="0"/>
-    <w:lsdException w:name="Colorful Grid Accent 6" w:semiHidden="0" w:uiPriority="73" w:unhideWhenUsed="0"/>
-    <w:lsdException w:name="Subtle Emphasis" w:semiHidden="0" w:uiPriority="19" w:unhideWhenUsed="0" w:qFormat="1"/>
-    <w:lsdException w:name="Intense Emphasis" w:semiHidden="0" w:uiPriority="21" w:unhideWhenUsed="0" w:qFormat="1"/>
-    <w:lsdException w:name="Subtle Reference" w:semiHidden="0" w:uiPriority="31" w:unhideWhenUsed="0" w:qFormat="1"/>
-    <w:lsdException w:name="Intense Reference" w:semiHidden="0" w:uiPriority="32" w:unhideWhenUsed="0" w:qFormat="1"/>
-    <w:lsdException w:name="Book Title" w:semiHidden="0" w:uiPriority="33" w:unhideWhenUsed="0" w:qFormat="1"/>
-    <w:lsdException w:name="Bibliography" w:uiPriority="37"/>
-    <w:lsdException w:name="TOC Heading" w:uiPriority="39" w:qFormat="1"/>
+  <w:latentStyles w:defLockedState="0" w:defUIPriority="99" w:defSemiHidden="0" w:defUnhideWhenUsed="0" w:defQFormat="0" w:count="371">
+    <w:lsdException w:name="Normal" w:uiPriority="0" w:qFormat="1"/>
+    <w:lsdException w:name="heading 1" w:uiPriority="9" w:qFormat="1"/>
+    <w:lsdException w:name="heading 2" w:semiHidden="1" w:uiPriority="9" w:unhideWhenUsed="1" w:qFormat="1"/>
+    <w:lsdException w:name="heading 3" w:semiHidden="1" w:uiPriority="9" w:unhideWhenUsed="1" w:qFormat="1"/>
+    <w:lsdException w:name="heading 4" w:semiHidden="1" w:uiPriority="9" w:unhideWhenUsed="1" w:qFormat="1"/>
+    <w:lsdException w:name="heading 5" w:semiHidden="1" w:uiPriority="9" w:unhideWhenUsed="1" w:qFormat="1"/>
+    <w:lsdException w:name="heading 6" w:semiHidden="1" w:uiPriority="9" w:unhideWhenUsed="1" w:qFormat="1"/>
+    <w:lsdException w:name="heading 7" w:semiHidden="1" w:uiPriority="9" w:unhideWhenUsed="1" w:qFormat="1"/>
+    <w:lsdException w:name="heading 8" w:semiHidden="1" w:uiPriority="9" w:unhideWhenUsed="1" w:qFormat="1"/>
+    <w:lsdException w:name="heading 9" w:semiHidden="1" w:uiPriority="9" w:unhideWhenUsed="1" w:qFormat="1"/>
+    <w:lsdException w:name="index 1" w:semiHidden="1" w:unhideWhenUsed="1"/>
+    <w:lsdException w:name="index 2" w:semiHidden="1" w:unhideWhenUsed="1"/>
+    <w:lsdException w:name="index 3" w:semiHidden="1" w:unhideWhenUsed="1"/>
+    <w:lsdException w:name="index 4" w:semiHidden="1" w:unhideWhenUsed="1"/>
+    <w:lsdException w:name="index 5" w:semiHidden="1" w:unhideWhenUsed="1"/>
+    <w:lsdException w:name="index 6" w:semiHidden="1" w:unhideWhenUsed="1"/>
+    <w:lsdException w:name="index 7" w:semiHidden="1" w:unhideWhenUsed="1"/>
+    <w:lsdException w:name="index 8" w:semiHidden="1" w:unhideWhenUsed="1"/>
+    <w:lsdException w:name="index 9" w:semiHidden="1" w:unhideWhenUsed="1"/>
+    <w:lsdException w:name="toc 1" w:semiHidden="1" w:uiPriority="39" w:unhideWhenUsed="1"/>
+    <w:lsdException w:name="toc 2" w:semiHidden="1" w:uiPriority="39" w:unhideWhenUsed="1"/>
+    <w:lsdException w:name="toc 3" w:semiHidden="1" w:uiPriority="39" w:unhideWhenUsed="1"/>
+    <w:lsdException w:name="toc 4" w:semiHidden="1" w:uiPriority="39" w:unhideWhenUsed="1"/>
+    <w:lsdException w:name="toc 5" w:semiHidden="1" w:uiPriority="39" w:unhideWhenUsed="1"/>
+    <w:lsdException w:name="toc 6" w:semiHidden="1" w:uiPriority="39" w:unhideWhenUsed="1"/>
+    <w:lsdException w:name="toc 7" w:semiHidden="1" w:uiPriority="39" w:unhideWhenUsed="1"/>
+    <w:lsdException w:name="toc 8" w:semiHidden="1" w:uiPriority="39" w:unhideWhenUsed="1"/>
+    <w:lsdException w:name="toc 9" w:semiHidden="1" w:uiPriority="39" w:unhideWhenUsed="1"/>
+    <w:lsdException w:name="Normal Indent" w:semiHidden="1" w:unhideWhenUsed="1"/>
+    <w:lsdException w:name="footnote text" w:semiHidden="1" w:unhideWhenUsed="1"/>
+    <w:lsdException w:name="annotation text" w:semiHidden="1" w:unhideWhenUsed="1"/>
+    <w:lsdException w:name="header" w:semiHidden="1" w:unhideWhenUsed="1"/>
+    <w:lsdException w:name="footer" w:semiHidden="1" w:unhideWhenUsed="1"/>
+    <w:lsdException w:name="index heading" w:semiHidden="1" w:unhideWhenUsed="1"/>
+    <w:lsdException w:name="caption" w:semiHidden="1" w:uiPriority="35" w:unhideWhenUsed="1"/>
+    <w:lsdException w:name="table of figures" w:semiHidden="1" w:unhideWhenUsed="1"/>
+    <w:lsdException w:name="envelope address" w:semiHidden="1" w:unhideWhenUsed="1"/>
+    <w:lsdException w:name="envelope return" w:semiHidden="1" w:unhideWhenUsed="1"/>
+    <w:lsdException w:name="footnote reference" w:semiHidden="1" w:unhideWhenUsed="1"/>
+    <w:lsdException w:name="annotation reference" w:semiHidden="1" w:unhideWhenUsed="1"/>
+    <w:lsdException w:name="line number" w:semiHidden="1" w:unhideWhenUsed="1"/>
+    <w:lsdException w:name="page number" w:semiHidden="1" w:unhideWhenUsed="1"/>
+    <w:lsdException w:name="endnote reference" w:semiHidden="1" w:unhideWhenUsed="1"/>
+    <w:lsdException w:name="endnote text" w:semiHidden="1" w:unhideWhenUsed="1"/>
+    <w:lsdException w:name="table of authorities" w:semiHidden="1" w:unhideWhenUsed="1"/>
+    <w:lsdException w:name="macro" w:semiHidden="1" w:unhideWhenUsed="1"/>
+    <w:lsdException w:name="toa heading" w:semiHidden="1" w:unhideWhenUsed="1"/>
+    <w:lsdException w:name="List" w:semiHidden="1" w:unhideWhenUsed="1"/>
+    <w:lsdException w:name="List Bullet" w:semiHidden="1" w:unhideWhenUsed="1"/>
+    <w:lsdException w:name="List Number" w:semiHidden="1" w:unhideWhenUsed="1"/>
+    <w:lsdException w:name="List 2" w:semiHidden="1" w:unhideWhenUsed="1"/>
+    <w:lsdException w:name="List 3" w:semiHidden="1" w:unhideWhenUsed="1"/>
+    <w:lsdException w:name="List 4" w:semiHidden="1" w:unhideWhenUsed="1"/>
+    <w:lsdException w:name="List 5" w:semiHidden="1" w:unhideWhenUsed="1"/>
+    <w:lsdException w:name="List Bullet 2" w:semiHidden="1" w:unhideWhenUsed="1"/>
+    <w:lsdException w:name="List Bullet 3" w:semiHidden="1" w:unhideWhenUsed="1"/>
+    <w:lsdException w:name="List Bullet 4" w:semiHidden="1" w:unhideWhenUsed="1"/>
+    <w:lsdException w:name="List Bullet 5" w:semiHidden="1" w:unhideWhenUsed="1"/>
+    <w:lsdException w:name="List Number 2" w:semiHidden="1" w:unhideWhenUsed="1"/>
+    <w:lsdException w:name="List Number 3" w:semiHidden="1" w:unhideWhenUsed="1"/>
+    <w:lsdException w:name="List Number 4" w:semiHidden="1" w:unhideWhenUsed="1"/>
+    <w:lsdException w:name="List Number 5" w:semiHidden="1" w:unhideWhenUsed="1"/>
+    <w:lsdException w:name="Title" w:uiPriority="10" w:qFormat="1"/>
+    <w:lsdException w:name="Closing" w:semiHidden="1" w:unhideWhenUsed="1"/>
+    <w:lsdException w:name="Signature" w:semiHidden="1" w:unhideWhenUsed="1"/>
+    <w:lsdException w:name="Default Paragraph Font" w:semiHidden="1" w:uiPriority="1" w:unhideWhenUsed="1"/>
+    <w:lsdException w:name="Body Text" w:semiHidden="1" w:unhideWhenUsed="1"/>
+    <w:lsdException w:name="Body Text Indent" w:semiHidden="1" w:unhideWhenUsed="1"/>
+    <w:lsdException w:name="List Continue" w:semiHidden="1" w:unhideWhenUsed="1"/>
+    <w:lsdException w:name="List Continue 2" w:semiHidden="1" w:unhideWhenUsed="1"/>
+    <w:lsdException w:name="List Continue 3" w:semiHidden="1" w:unhideWhenUsed="1"/>
+    <w:lsdException w:name="List Continue 4" w:semiHidden="1" w:unhideWhenUsed="1"/>
+    <w:lsdException w:name="List Continue 5" w:semiHidden="1" w:unhideWhenUsed="1"/>
+    <w:lsdException w:name="Message Header" w:semiHidden="1" w:unhideWhenUsed="1"/>
+    <w:lsdException w:name="Subtitle" w:uiPriority="11" w:qFormat="1"/>
+    <w:lsdException w:name="Salutation" w:semiHidden="1" w:unhideWhenUsed="1"/>
+    <w:lsdException w:name="Date" w:semiHidden="1" w:unhideWhenUsed="1"/>
+    <w:lsdException w:name="Body Text First Indent" w:semiHidden="1" w:unhideWhenUsed="1"/>
+    <w:lsdException w:name="Body Text First Indent 2" w:semiHidden="1" w:unhideWhenUsed="1"/>
+    <w:lsdException w:name="Note Heading" w:semiHidden="1" w:unhideWhenUsed="1"/>
+    <w:lsdException w:name="Body Text 2" w:semiHidden="1" w:unhideWhenUsed="1"/>
+    <w:lsdException w:name="Body Text 3" w:semiHidden="1" w:unhideWhenUsed="1"/>
+    <w:lsdException w:name="Body Text Indent 2" w:semiHidden="1" w:unhideWhenUsed="1"/>
+    <w:lsdException w:name="Body Text Indent 3" w:semiHidden="1" w:unhideWhenUsed="1"/>
+    <w:lsdException w:name="Block Text" w:semiHidden="1" w:unhideWhenUsed="1"/>
+    <w:lsdException w:name="Hyperlink" w:semiHidden="1" w:unhideWhenUsed="1"/>
+    <w:lsdException w:name="FollowedHyperlink" w:semiHidden="1" w:unhideWhenUsed="1"/>
+    <w:lsdException w:name="Strong" w:uiPriority="22" w:qFormat="1"/>
+    <w:lsdException w:name="Emphasis" w:uiPriority="20" w:qFormat="1"/>
+    <w:lsdException w:name="Document Map" w:semiHidden="1" w:unhideWhenUsed="1"/>
+    <w:lsdException w:name="Plain Text" w:semiHidden="1" w:unhideWhenUsed="1"/>
+    <w:lsdException w:name="E-mail Signature" w:semiHidden="1" w:unhideWhenUsed="1"/>
+    <w:lsdException w:name="HTML Top of Form" w:semiHidden="1" w:unhideWhenUsed="1"/>
+    <w:lsdException w:name="HTML Bottom of Form" w:semiHidden="1" w:unhideWhenUsed="1"/>
+    <w:lsdException w:name="Normal (Web)" w:semiHidden="1" w:unhideWhenUsed="1"/>
+    <w:lsdException w:name="HTML Acronym" w:semiHidden="1" w:unhideWhenUsed="1"/>
+    <w:lsdException w:name="HTML Address" w:semiHidden="1" w:unhideWhenUsed="1"/>
+    <w:lsdException w:name="HTML Cite" w:semiHidden="1" w:unhideWhenUsed="1"/>
+    <w:lsdException w:name="HTML Code" w:semiHidden="1" w:unhideWhenUsed="1"/>
+    <w:lsdException w:name="HTML Definition" w:semiHidden="1" w:unhideWhenUsed="1"/>
+    <w:lsdException w:name="HTML Keyboard" w:semiHidden="1" w:unhideWhenUsed="1"/>
+    <w:lsdException w:name="HTML Preformatted" w:semiHidden="1" w:unhideWhenUsed="1"/>
+    <w:lsdException w:name="HTML Sample" w:semiHidden="1" w:unhideWhenUsed="1"/>
+    <w:lsdException w:name="HTML Typewriter" w:semiHidden="1" w:unhideWhenUsed="1"/>
+    <w:lsdException w:name="HTML Variable" w:semiHidden="1" w:unhideWhenUsed="1"/>
+    <w:lsdException w:name="Normal Table" w:semiHidden="1" w:unhideWhenUsed="1"/>
+    <w:lsdException w:name="annotation subject" w:semiHidden="1" w:unhideWhenUsed="1"/>
+    <w:lsdException w:name="No List" w:semiHidden="1" w:unhideWhenUsed="1"/>
+    <w:lsdException w:name="Outline List 1" w:semiHidden="1" w:unhideWhenUsed="1"/>
+    <w:lsdException w:name="Outline List 2" w:semiHidden="1" w:unhideWhenUsed="1"/>
+    <w:lsdException w:name="Outline List 3" w:semiHidden="1" w:unhideWhenUsed="1"/>
+    <w:lsdException w:name="Table Simple 1" w:semiHidden="1" w:unhideWhenUsed="1"/>
+    <w:lsdException w:name="Table Simple 2" w:semiHidden="1" w:unhideWhenUsed="1"/>
+    <w:lsdException w:name="Table Simple 3" w:semiHidden="1" w:unhideWhenUsed="1"/>
+    <w:lsdException w:name="Table Classic 1" w:semiHidden="1" w:unhideWhenUsed="1"/>
+    <w:lsdException w:name="Table Classic 2" w:semiHidden="1" w:unhideWhenUsed="1"/>
+    <w:lsdException w:name="Table Classic 3" w:semiHidden="1" w:unhideWhenUsed="1"/>
+    <w:lsdException w:name="Table Classic 4" w:semiHidden="1" w:unhideWhenUsed="1"/>
+    <w:lsdException w:name="Table Colorful 1" w:semiHidden="1" w:unhideWhenUsed="1"/>
+    <w:lsdException w:name="Table Colorful 2" w:semiHidden="1" w:unhideWhenUsed="1"/>
+    <w:lsdException w:name="Table Colorful 3" w:semiHidden="1" w:unhideWhenUsed="1"/>
+    <w:lsdException w:name="Table Columns 1" w:semiHidden="1" w:unhideWhenUsed="1"/>
+    <w:lsdException w:name="Table Columns 2" w:semiHidden="1" w:unhideWhenUsed="1"/>
+    <w:lsdException w:name="Table Columns 3" w:semiHidden="1" w:unhideWhenUsed="1"/>
+    <w:lsdException w:name="Table Columns 4" w:semiHidden="1" w:unhideWhenUsed="1"/>
+    <w:lsdException w:name="Table Columns 5" w:semiHidden="1" w:unhideWhenUsed="1"/>
+    <w:lsdException w:name="Table Grid 1" w:semiHidden="1" w:unhideWhenUsed="1"/>
+    <w:lsdException w:name="Table Grid 2" w:semiHidden="1" w:unhideWhenUsed="1"/>
+    <w:lsdException w:name="Table Grid 3" w:semiHidden="1" w:unhideWhenUsed="1"/>
+    <w:lsdException w:name="Table Grid 4" w:semiHidden="1" w:unhideWhenUsed="1"/>
+    <w:lsdException w:name="Table Grid 5" w:semiHidden="1" w:unhideWhenUsed="1"/>
+    <w:lsdException w:name="Table Grid 6" w:semiHidden="1" w:unhideWhenUsed="1"/>
+    <w:lsdException w:name="Table Grid 7" w:semiHidden="1" w:unhideWhenUsed="1"/>
+    <w:lsdException w:name="Table Grid 8" w:semiHidden="1" w:unhideWhenUsed="1"/>
+    <w:lsdException w:name="Table List 1" w:semiHidden="1" w:unhideWhenUsed="1"/>
+    <w:lsdException w:name="Table List 2" w:semiHidden="1" w:unhideWhenUsed="1"/>
+    <w:lsdException w:name="Table List 3" w:semiHidden="1" w:unhideWhenUsed="1"/>
+    <w:lsdException w:name="Table List 4" w:semiHidden="1" w:unhideWhenUsed="1"/>
+    <w:lsdException w:name="Table List 5" w:semiHidden="1" w:unhideWhenUsed="1"/>
+    <w:lsdException w:name="Table List 6" w:semiHidden="1" w:unhideWhenUsed="1"/>
+    <w:lsdException w:name="Table List 7" w:semiHidden="1" w:unhideWhenUsed="1"/>
+    <w:lsdException w:name="Table List 8" w:semiHidden="1" w:unhideWhenUsed="1"/>
+    <w:lsdException w:name="Table 3D effects 1" w:semiHidden="1" w:unhideWhenUsed="1"/>
+    <w:lsdException w:name="Table 3D effects 2" w:semiHidden="1" w:unhideWhenUsed="1"/>
+    <w:lsdException w:name="Table 3D effects 3" w:semiHidden="1" w:unhideWhenUsed="1"/>
+    <w:lsdException w:name="Table Contemporary" w:semiHidden="1" w:unhideWhenUsed="1"/>
+    <w:lsdException w:name="Table Elegant" w:semiHidden="1" w:unhideWhenUsed="1"/>
+    <w:lsdException w:name="Table Professional" w:semiHidden="1" w:unhideWhenUsed="1"/>
+    <w:lsdException w:name="Table Subtle 1" w:semiHidden="1" w:unhideWhenUsed="1"/>
+    <w:lsdException w:name="Table Subtle 2" w:semiHidden="1" w:unhideWhenUsed="1"/>
+    <w:lsdException w:name="Table Web 1" w:semiHidden="1" w:unhideWhenUsed="1"/>
+    <w:lsdException w:name="Table Web 2" w:semiHidden="1" w:unhideWhenUsed="1"/>
+    <w:lsdException w:name="Table Web 3" w:semiHidden="1" w:unhideWhenUsed="1"/>
+    <w:lsdException w:name="Balloon Text" w:semiHidden="1" w:unhideWhenUsed="1"/>
+    <w:lsdException w:name="Table Grid" w:uiPriority="59"/>
+    <w:lsdException w:name="Table Theme" w:semiHidden="1" w:unhideWhenUsed="1"/>
+    <w:lsdException w:name="Placeholder Text" w:semiHidden="1"/>
+    <w:lsdException w:name="No Spacing" w:uiPriority="1" w:qFormat="1"/>
+    <w:lsdException w:name="Light Shading" w:uiPriority="60"/>
+    <w:lsdException w:name="Light List" w:uiPriority="61"/>
+    <w:lsdException w:name="Light Grid" w:uiPriority="62"/>
+    <w:lsdException w:name="Medium Shading 1" w:uiPriority="63"/>
+    <w:lsdException w:name="Medium Shading 2" w:uiPriority="64"/>
+    <w:lsdException w:name="Medium List 1" w:uiPriority="65"/>
+    <w:lsdException w:name="Medium List 2" w:uiPriority="66"/>
+    <w:lsdException w:name="Medium Grid 1" w:uiPriority="67"/>
+    <w:lsdException w:name="Medium Grid 2" w:uiPriority="68"/>
+    <w:lsdException w:name="Medium Grid 3" w:uiPriority="69"/>
+    <w:lsdException w:name="Dark List" w:uiPriority="70"/>
+    <w:lsdException w:name="Colorful Shading" w:uiPriority="71"/>
+    <w:lsdException w:name="Colorful List" w:uiPriority="72"/>
+    <w:lsdException w:name="Colorful Grid" w:uiPriority="73"/>
+    <w:lsdException w:name="Light Shading Accent 1" w:uiPriority="60"/>
+    <w:lsdException w:name="Light List Accent 1" w:uiPriority="61"/>
+    <w:lsdException w:name="Light Grid Accent 1" w:uiPriority="62"/>
+    <w:lsdException w:name="Medium Shading 1 Accent 1" w:uiPriority="63"/>
+    <w:lsdException w:name="Medium Shading 2 Accent 1" w:uiPriority="64"/>
+    <w:lsdException w:name="Medium List 1 Accent 1" w:uiPriority="65"/>
+    <w:lsdException w:name="Revision" w:semiHidden="1"/>
+    <w:lsdException w:name="List Paragraph" w:uiPriority="34" w:qFormat="1"/>
+    <w:lsdException w:name="Quote" w:uiPriority="29" w:qFormat="1"/>
+    <w:lsdException w:name="Intense Quote" w:uiPriority="30" w:qFormat="1"/>
+    <w:lsdException w:name="Medium List 2 Accent 1" w:uiPriority="66"/>
+    <w:lsdException w:name="Medium Grid 1 Accent 1" w:uiPriority="67"/>
+    <w:lsdException w:name="Medium Grid 2 Accent 1" w:uiPriority="68"/>
+    <w:lsdException w:name="Medium Grid 3 Accent 1" w:uiPriority="69"/>
+    <w:lsdException w:name="Dark List Accent 1" w:uiPriority="70"/>
+    <w:lsdException w:name="Colorful Shading Accent 1" w:uiPriority="71"/>
+    <w:lsdException w:name="Colorful List Accent 1" w:uiPriority="72"/>
+    <w:lsdException w:name="Colorful Grid Accent 1" w:uiPriority="73"/>
+    <w:lsdException w:name="Light Shading Accent 2" w:uiPriority="60"/>
+    <w:lsdException w:name="Light List Accent 2" w:uiPriority="61"/>
+    <w:lsdException w:name="Light Grid Accent 2" w:uiPriority="62"/>
+    <w:lsdException w:name="Medium Shading 1 Accent 2" w:uiPriority="63"/>
+    <w:lsdException w:name="Medium Shading 2 Accent 2" w:uiPriority="64"/>
+    <w:lsdException w:name="Medium List 1 Accent 2" w:uiPriority="65"/>
+    <w:lsdException w:name="Medium List 2 Accent 2" w:uiPriority="66"/>
+    <w:lsdException w:name="Medium Grid 1 Accent 2" w:uiPriority="67"/>
+    <w:lsdException w:name="Medium Grid 2 Accent 2" w:uiPriority="68"/>
+    <w:lsdException w:name="Medium Grid 3 Accent 2" w:uiPriority="69"/>
+    <w:lsdException w:name="Dark List Accent 2" w:uiPriority="70"/>
+    <w:lsdException w:name="Colorful Shading Accent 2" w:uiPriority="71"/>
+    <w:lsdException w:name="Colorful List Accent 2" w:uiPriority="72"/>
+    <w:lsdException w:name="Colorful Grid Accent 2" w:uiPriority="73"/>
+    <w:lsdException w:name="Light Shading Accent 3" w:uiPriority="60"/>
+    <w:lsdException w:name="Light List Accent 3" w:uiPriority="61"/>
+    <w:lsdException w:name="Light Grid Accent 3" w:uiPriority="62"/>
+    <w:lsdException w:name="Medium Shading 1 Accent 3" w:uiPriority="63"/>
+    <w:lsdException w:name="Medium Shading 2 Accent 3" w:uiPriority="64"/>
+    <w:lsdException w:name="Medium List 1 Accent 3" w:uiPriority="65"/>
+    <w:lsdException w:name="Medium List 2 Accent 3" w:uiPriority="66"/>
+    <w:lsdException w:name="Medium Grid 1 Accent 3" w:uiPriority="67"/>
+    <w:lsdException w:name="Medium Grid 2 Accent 3" w:uiPriority="68"/>
+    <w:lsdException w:name="Medium Grid 3 Accent 3" w:uiPriority="69"/>
+    <w:lsdException w:name="Dark List Accent 3" w:uiPriority="70"/>
+    <w:lsdException w:name="Colorful Shading Accent 3" w:uiPriority="71"/>
+    <w:lsdException w:name="Colorful List Accent 3" w:uiPriority="72"/>
+    <w:lsdException w:name="Colorful Grid Accent 3" w:uiPriority="73"/>
+    <w:lsdException w:name="Light Shading Accent 4" w:uiPriority="60"/>
+    <w:lsdException w:name="Light List Accent 4" w:uiPriority="61"/>
+    <w:lsdException w:name="Light Grid Accent 4" w:uiPriority="62"/>
+    <w:lsdException w:name="Medium Shading 1 Accent 4" w:uiPriority="63"/>
+    <w:lsdException w:name="Medium Shading 2 Accent 4" w:uiPriority="64"/>
+    <w:lsdException w:name="Medium List 1 Accent 4" w:uiPriority="65"/>
+    <w:lsdException w:name="Medium List 2 Accent 4" w:uiPriority="66"/>
+    <w:lsdException w:name="Medium Grid 1 Accent 4" w:uiPriority="67"/>
+    <w:lsdException w:name="Medium Grid 2 Accent 4" w:uiPriority="68"/>
+    <w:lsdException w:name="Medium Grid 3 Accent 4" w:uiPriority="69"/>
+    <w:lsdException w:name="Dark List Accent 4" w:uiPriority="70"/>
+    <w:lsdException w:name="Colorful Shading Accent 4" w:uiPriority="71"/>
+    <w:lsdException w:name="Colorful List Accent 4" w:uiPriority="72"/>
+    <w:lsdException w:name="Colorful Grid Accent 4" w:uiPriority="73"/>
+    <w:lsdException w:name="Light Shading Accent 5" w:uiPriority="60"/>
+    <w:lsdException w:name="Light List Accent 5" w:uiPriority="61"/>
+    <w:lsdException w:name="Light Grid Accent 5" w:uiPriority="62"/>
+    <w:lsdException w:name="Medium Shading 1 Accent 5" w:uiPriority="63"/>
+    <w:lsdException w:name="Medium Shading 2 Accent 5" w:uiPriority="64"/>
+    <w:lsdException w:name="Medium List 1 Accent 5" w:uiPriority="65"/>
+    <w:lsdException w:name="Medium List 2 Accent 5" w:uiPriority="66"/>
+    <w:lsdException w:name="Medium Grid 1 Accent 5" w:uiPriority="67"/>
+    <w:lsdException w:name="Medium Grid 2 Accent 5" w:uiPriority="68"/>
+    <w:lsdException w:name="Medium Grid 3 Accent 5" w:uiPriority="69"/>
+    <w:lsdException w:name="Dark List Accent 5" w:uiPriority="70"/>
+    <w:lsdException w:name="Colorful Shading Accent 5" w:uiPriority="71"/>
+    <w:lsdException w:name="Colorful List Accent 5" w:uiPriority="72"/>
+    <w:lsdException w:name="Colorful Grid Accent 5" w:uiPriority="73"/>
+    <w:lsdException w:name="Light Shading Accent 6" w:uiPriority="60"/>
+    <w:lsdException w:name="Light List Accent 6" w:uiPriority="61"/>
+    <w:lsdException w:name="Light Grid Accent 6" w:uiPriority="62"/>
+    <w:lsdException w:name="Medium Shading 1 Accent 6" w:uiPriority="63"/>
+    <w:lsdException w:name="Medium Shading 2 Accent 6" w:uiPriority="64"/>
+    <w:lsdException w:name="Medium List 1 Accent 6" w:uiPriority="65"/>
+    <w:lsdException w:name="Medium List 2 Accent 6" w:uiPriority="66"/>
+    <w:lsdException w:name="Medium Grid 1 Accent 6" w:uiPriority="67"/>
+    <w:lsdException w:name="Medium Grid 2 Accent 6" w:uiPriority="68"/>
+    <w:lsdException w:name="Medium Grid 3 Accent 6" w:uiPriority="69"/>
+    <w:lsdException w:name="Dark List Accent 6" w:uiPriority="70"/>
+    <w:lsdException w:name="Colorful Shading Accent 6" w:uiPriority="71"/>
+    <w:lsdException w:name="Colorful List Accent 6" w:uiPriority="72"/>
+    <w:lsdException w:name="Colorful Grid Accent 6" w:uiPriority="73"/>
+    <w:lsdException w:name="Subtle Emphasis" w:uiPriority="19" w:qFormat="1"/>
+    <w:lsdException w:name="Intense Emphasis" w:uiPriority="21" w:qFormat="1"/>
+    <w:lsdException w:name="Subtle Reference" w:uiPriority="31" w:qFormat="1"/>
+    <w:lsdException w:name="Intense Reference" w:uiPriority="32" w:qFormat="1"/>
+    <w:lsdException w:name="Book Title" w:uiPriority="33" w:qFormat="1"/>
+    <w:lsdException w:name="Bibliography" w:semiHidden="1" w:uiPriority="37" w:unhideWhenUsed="1"/>
+    <w:lsdException w:name="TOC Heading" w:semiHidden="1" w:uiPriority="39" w:unhideWhenUsed="1" w:qFormat="1"/>
+    <w:lsdException w:name="Plain Table 1" w:uiPriority="41"/>
+    <w:lsdException w:name="Plain Table 2" w:uiPriority="42"/>
+    <w:lsdException w:name="Plain Table 3" w:uiPriority="43"/>
+    <w:lsdException w:name="Plain Table 4" w:uiPriority="44"/>
+    <w:lsdException w:name="Plain Table 5" w:uiPriority="45"/>
+    <w:lsdException w:name="Grid Table Light" w:uiPriority="40"/>
+    <w:lsdException w:name="Grid Table 1 Light" w:uiPriority="46"/>
+    <w:lsdException w:name="Grid Table 2" w:uiPriority="47"/>
+    <w:lsdException w:name="Grid Table 3" w:uiPriority="48"/>
+    <w:lsdException w:name="Grid Table 4" w:uiPriority="49"/>
+    <w:lsdException w:name="Grid Table 5 Dark" w:uiPriority="50"/>
+    <w:lsdException w:name="Grid Table 6 Colorful" w:uiPriority="51"/>
+    <w:lsdException w:name="Grid Table 7 Colorful" w:uiPriority="52"/>
+    <w:lsdException w:name="Grid Table 1 Light Accent 1" w:uiPriority="46"/>
+    <w:lsdException w:name="Grid Table 2 Accent 1" w:uiPriority="47"/>
+    <w:lsdException w:name="Grid Table 3 Accent 1" w:uiPriority="48"/>
+    <w:lsdException w:name="Grid Table 4 Accent 1" w:uiPriority="49"/>
+    <w:lsdException w:name="Grid Table 5 Dark Accent 1" w:uiPriority="50"/>
+    <w:lsdException w:name="Grid Table 6 Colorful Accent 1" w:uiPriority="51"/>
+    <w:lsdException w:name="Grid Table 7 Colorful Accent 1" w:uiPriority="52"/>
+    <w:lsdException w:name="Grid Table 1 Light Accent 2" w:uiPriority="46"/>
+    <w:lsdException w:name="Grid Table 2 Accent 2" w:uiPriority="47"/>
+    <w:lsdException w:name="Grid Table 3 Accent 2" w:uiPriority="48"/>
+    <w:lsdException w:name="Grid Table 4 Accent 2" w:uiPriority="49"/>
+    <w:lsdException w:name="Grid Table 5 Dark Accent 2" w:uiPriority="50"/>
+    <w:lsdException w:name="Grid Table 6 Colorful Accent 2" w:uiPriority="51"/>
+    <w:lsdException w:name="Grid Table 7 Colorful Accent 2" w:uiPriority="52"/>
+    <w:lsdException w:name="Grid Table 1 Light Accent 3" w:uiPriority="46"/>
+    <w:lsdException w:name="Grid Table 2 Accent 3" w:uiPriority="47"/>
+    <w:lsdException w:name="Grid Table 3 Accent 3" w:uiPriority="48"/>
+    <w:lsdException w:name="Grid Table 4 Accent 3" w:uiPriority="49"/>
+    <w:lsdException w:name="Grid Table 5 Dark Accent 3" w:uiPriority="50"/>
+    <w:lsdException w:name="Grid Table 6 Colorful Accent 3" w:uiPriority="51"/>
+    <w:lsdException w:name="Grid Table 7 Colorful Accent 3" w:uiPriority="52"/>
+    <w:lsdException w:name="Grid Table 1 Light Accent 4" w:uiPriority="46"/>
+    <w:lsdException w:name="Grid Table 2 Accent 4" w:uiPriority="47"/>
+    <w:lsdException w:name="Grid Table 3 Accent 4" w:uiPriority="48"/>
+    <w:lsdException w:name="Grid Table 4 Accent 4" w:uiPriority="49"/>
+    <w:lsdException w:name="Grid Table 5 Dark Accent 4" w:uiPriority="50"/>
+    <w:lsdException w:name="Grid Table 6 Colorful Accent 4" w:uiPriority="51"/>
+    <w:lsdException w:name="Grid Table 7 Colorful Accent 4" w:uiPriority="52"/>
+    <w:lsdException w:name="Grid Table 1 Light Accent 5" w:uiPriority="46"/>
+    <w:lsdException w:name="Grid Table 2 Accent 5" w:uiPriority="47"/>
+    <w:lsdException w:name="Grid Table 3 Accent 5" w:uiPriority="48"/>
+    <w:lsdException w:name="Grid Table 4 Accent 5" w:uiPriority="49"/>
+    <w:lsdException w:name="Grid Table 5 Dark Accent 5" w:uiPriority="50"/>
+    <w:lsdException w:name="Grid Table 6 Colorful Accent 5" w:uiPriority="51"/>
+    <w:lsdException w:name="Grid Table 7 Colorful Accent 5" w:uiPriority="52"/>
+    <w:lsdException w:name="Grid Table 1 Light Accent 6" w:uiPriority="46"/>
+    <w:lsdException w:name="Grid Table 2 Accent 6" w:uiPriority="47"/>
+    <w:lsdException w:name="Grid Table 3 Accent 6" w:uiPriority="48"/>
+    <w:lsdException w:name="Grid Table 4 Accent 6" w:uiPriority="49"/>
+    <w:lsdException w:name="Grid Table 5 Dark Accent 6" w:uiPriority="50"/>
+    <w:lsdException w:name="Grid Table 6 Colorful Accent 6" w:uiPriority="51"/>
+    <w:lsdException w:name="Grid Table 7 Colorful Accent 6" w:uiPriority="52"/>
+    <w:lsdException w:name="List Table 1 Light" w:uiPriority="46"/>
+    <w:lsdException w:name="List Table 2" w:uiPriority="47"/>
+    <w:lsdException w:name="List Table 3" w:uiPriority="48"/>
+    <w:lsdException w:name="List Table 4" w:uiPriority="49"/>
+    <w:lsdException w:name="List Table 5 Dark" w:uiPriority="50"/>
+    <w:lsdException w:name="List Table 6 Colorful" w:uiPriority="51"/>
+    <w:lsdException w:name="List Table 7 Colorful" w:uiPriority="52"/>
+    <w:lsdException w:name="List Table 1 Light Accent 1" w:uiPriority="46"/>
+    <w:lsdException w:name="List Table 2 Accent 1" w:uiPriority="47"/>
+    <w:lsdException w:name="List Table 3 Accent 1" w:uiPriority="48"/>
+    <w:lsdException w:name="List Table 4 Accent 1" w:uiPriority="49"/>
+    <w:lsdException w:name="List Table 5 Dark Accent 1" w:uiPriority="50"/>
+    <w:lsdException w:name="List Table 6 Colorful Accent 1" w:uiPriority="51"/>
+    <w:lsdException w:name="List Table 7 Colorful Accent 1" w:uiPriority="52"/>
+    <w:lsdException w:name="List Table 1 Light Accent 2" w:uiPriority="46"/>
+    <w:lsdException w:name="List Table 2 Accent 2" w:uiPriority="47"/>
+    <w:lsdException w:name="List Table 3 Accent 2" w:uiPriority="48"/>
+    <w:lsdException w:name="List Table 4 Accent 2" w:uiPriority="49"/>
+    <w:lsdException w:name="List Table 5 Dark Accent 2" w:uiPriority="50"/>
+    <w:lsdException w:name="List Table 6 Colorful Accent 2" w:uiPriority="51"/>
+    <w:lsdException w:name="List Table 7 Colorful Accent 2" w:uiPriority="52"/>
+    <w:lsdException w:name="List Table 1 Light Accent 3" w:uiPriority="46"/>
+    <w:lsdException w:name="List Table 2 Accent 3" w:uiPriority="47"/>
+    <w:lsdException w:name="List Table 3 Accent 3" w:uiPriority="48"/>
+    <w:lsdException w:name="List Table 4 Accent 3" w:uiPriority="49"/>
+    <w:lsdException w:name="List Table 5 Dark Accent 3" w:uiPriority="50"/>
+    <w:lsdException w:name="List Table 6 Colorful Accent 3" w:uiPriority="51"/>
+    <w:lsdException w:name="List Table 7 Colorful Accent 3" w:uiPriority="52"/>
+    <w:lsdException w:name="List Table 1 Light Accent 4" w:uiPriority="46"/>
+    <w:lsdException w:name="List Table 2 Accent 4" w:uiPriority="47"/>
+    <w:lsdException w:name="List Table 3 Accent 4" w:uiPriority="48"/>
+    <w:lsdException w:name="List Table 4 Accent 4" w:uiPriority="49"/>
+    <w:lsdException w:name="List Table 5 Dark Accent 4" w:uiPriority="50"/>
+    <w:lsdException w:name="List Table 6 Colorful Accent 4" w:uiPriority="51"/>
+    <w:lsdException w:name="List Table 7 Colorful Accent 4" w:uiPriority="52"/>
+    <w:lsdException w:name="List Table 1 Light Accent 5" w:uiPriority="46"/>
+    <w:lsdException w:name="List Table 2 Accent 5" w:uiPriority="47"/>
+    <w:lsdException w:name="List Table 3 Accent 5" w:uiPriority="48"/>
+    <w:lsdException w:name="List Table 4 Accent 5" w:uiPriority="49"/>
+    <w:lsdException w:name="List Table 5 Dark Accent 5" w:uiPriority="50"/>
+    <w:lsdException w:name="List Table 6 Colorful Accent 5" w:uiPriority="51"/>
+    <w:lsdException w:name="List Table 7 Colorful Accent 5" w:uiPriority="52"/>
+    <w:lsdException w:name="List Table 1 Light Accent 6" w:uiPriority="46"/>
+    <w:lsdException w:name="List Table 2 Accent 6" w:uiPriority="47"/>
+    <w:lsdException w:name="List Table 3 Accent 6" w:uiPriority="48"/>
+    <w:lsdException w:name="List Table 4 Accent 6" w:uiPriority="49"/>
+    <w:lsdException w:name="List Table 5 Dark Accent 6" w:uiPriority="50"/>
+    <w:lsdException w:name="List Table 6 Colorful Accent 6" w:uiPriority="51"/>
+    <w:lsdException w:name="List Table 7 Colorful Accent 6" w:uiPriority="52"/>
   </w:latentStyles>
   <w:style w:type="paragraph" w:default="1" w:styleId="Normal">
     <w:name w:val="Normal"/>
@@ -3201,7 +3508,6 @@
       <w:spacing w:after="0" w:line="240" w:lineRule="auto"/>
     </w:pPr>
     <w:tblPr>
-      <w:tblInd w:w="0" w:type="dxa"/>
       <w:tblBorders>
         <w:top w:val="single" w:sz="4" w:space="0" w:color="auto"/>
         <w:left w:val="single" w:sz="4" w:space="0" w:color="auto"/>
@@ -3210,934 +3516,6 @@
         <w:insideH w:val="single" w:sz="4" w:space="0" w:color="auto"/>
         <w:insideV w:val="single" w:sz="4" w:space="0" w:color="auto"/>
       </w:tblBorders>
-      <w:tblCellMar>
-        <w:top w:w="0" w:type="dxa"/>
-        <w:left w:w="108" w:type="dxa"/>
-        <w:bottom w:w="0" w:type="dxa"/>
-        <w:right w:w="108" w:type="dxa"/>
-      </w:tblCellMar>
-    </w:tblPr>
-  </w:style>
-  <w:style w:type="character" w:styleId="Lienhypertexte">
-    <w:name w:val="Hyperlink"/>
-    <w:basedOn w:val="Policepardfaut"/>
-    <w:uiPriority w:val="99"/>
-    <w:unhideWhenUsed/>
-    <w:rsid w:val="002D5DB5"/>
-    <w:rPr>
-      <w:color w:val="0000FF" w:themeColor="hyperlink"/>
-      <w:u w:val="single"/>
-    </w:rPr>
-  </w:style>
-</w:styles>
-</file>
-
-<file path=word/stylesWithEffects.xml><?xml version="1.0" encoding="utf-8"?>
-<w:styles xmlns:wpc="http://schemas.microsoft.com/office/word/2010/wordprocessingCanvas" xmlns:mc="http://schemas.openxmlformats.org/markup-compatibility/2006" xmlns:o="urn:schemas-microsoft-com:office:office" xmlns:r="http://schemas.openxmlformats.org/officeDocument/2006/relationships" xmlns:m="http://schemas.openxmlformats.org/officeDocument/2006/math" xmlns:v="urn:schemas-microsoft-com:vml" xmlns:wp14="http://schemas.microsoft.com/office/word/2010/wordprocessingDrawing" xmlns:wp="http://schemas.openxmlformats.org/drawingml/2006/wordprocessingDrawing" xmlns:w10="urn:schemas-microsoft-com:office:word" xmlns:w="http://schemas.openxmlformats.org/wordprocessingml/2006/main" xmlns:w14="http://schemas.microsoft.com/office/word/2010/wordml" xmlns:wpg="http://schemas.microsoft.com/office/word/2010/wordprocessingGroup" xmlns:wpi="http://schemas.microsoft.com/office/word/2010/wordprocessingInk" xmlns:wne="http://schemas.microsoft.com/office/word/2006/wordml" xmlns:wps="http://schemas.microsoft.com/office/word/2010/wordprocessingShape" mc:Ignorable="w14 wp14">
-  <w:docDefaults>
-    <w:rPrDefault>
-      <w:rPr>
-        <w:rFonts w:asciiTheme="majorHAnsi" w:eastAsiaTheme="minorHAnsi" w:hAnsiTheme="majorHAnsi" w:cstheme="majorBidi"/>
-        <w:sz w:val="22"/>
-        <w:szCs w:val="22"/>
-        <w:lang w:val="fr-FR" w:eastAsia="en-US" w:bidi="ar-SA"/>
-      </w:rPr>
-    </w:rPrDefault>
-    <w:pPrDefault>
-      <w:pPr>
-        <w:spacing w:after="200" w:line="276" w:lineRule="auto"/>
-      </w:pPr>
-    </w:pPrDefault>
-  </w:docDefaults>
-  <w:latentStyles w:defLockedState="0" w:defUIPriority="99" w:defSemiHidden="1" w:defUnhideWhenUsed="1" w:defQFormat="0" w:count="267">
-    <w:lsdException w:name="Normal" w:semiHidden="0" w:uiPriority="0" w:unhideWhenUsed="0" w:qFormat="1"/>
-    <w:lsdException w:name="heading 1" w:semiHidden="0" w:uiPriority="9" w:unhideWhenUsed="0" w:qFormat="1"/>
-    <w:lsdException w:name="heading 2" w:uiPriority="9" w:qFormat="1"/>
-    <w:lsdException w:name="heading 3" w:uiPriority="9" w:qFormat="1"/>
-    <w:lsdException w:name="heading 4" w:uiPriority="9" w:qFormat="1"/>
-    <w:lsdException w:name="heading 5" w:uiPriority="9" w:qFormat="1"/>
-    <w:lsdException w:name="heading 6" w:uiPriority="9" w:qFormat="1"/>
-    <w:lsdException w:name="heading 7" w:uiPriority="9" w:qFormat="1"/>
-    <w:lsdException w:name="heading 8" w:uiPriority="9" w:qFormat="1"/>
-    <w:lsdException w:name="heading 9" w:uiPriority="9" w:qFormat="1"/>
-    <w:lsdException w:name="toc 1" w:uiPriority="39"/>
-    <w:lsdException w:name="toc 2" w:uiPriority="39"/>
-    <w:lsdException w:name="toc 3" w:uiPriority="39"/>
-    <w:lsdException w:name="toc 4" w:uiPriority="39"/>
-    <w:lsdException w:name="toc 5" w:uiPriority="39"/>
-    <w:lsdException w:name="toc 6" w:uiPriority="39"/>
-    <w:lsdException w:name="toc 7" w:uiPriority="39"/>
-    <w:lsdException w:name="toc 8" w:uiPriority="39"/>
-    <w:lsdException w:name="toc 9" w:uiPriority="39"/>
-    <w:lsdException w:name="caption" w:uiPriority="35"/>
-    <w:lsdException w:name="Title" w:semiHidden="0" w:uiPriority="10" w:unhideWhenUsed="0" w:qFormat="1"/>
-    <w:lsdException w:name="Default Paragraph Font" w:uiPriority="1"/>
-    <w:lsdException w:name="Subtitle" w:semiHidden="0" w:uiPriority="11" w:unhideWhenUsed="0" w:qFormat="1"/>
-    <w:lsdException w:name="Strong" w:semiHidden="0" w:uiPriority="22" w:unhideWhenUsed="0" w:qFormat="1"/>
-    <w:lsdException w:name="Emphasis" w:semiHidden="0" w:uiPriority="20" w:unhideWhenUsed="0" w:qFormat="1"/>
-    <w:lsdException w:name="Table Grid" w:semiHidden="0" w:uiPriority="59" w:unhideWhenUsed="0"/>
-    <w:lsdException w:name="Placeholder Text" w:unhideWhenUsed="0"/>
-    <w:lsdException w:name="No Spacing" w:semiHidden="0" w:uiPriority="1" w:unhideWhenUsed="0" w:qFormat="1"/>
-    <w:lsdException w:name="Light Shading" w:semiHidden="0" w:uiPriority="60" w:unhideWhenUsed="0"/>
-    <w:lsdException w:name="Light List" w:semiHidden="0" w:uiPriority="61" w:unhideWhenUsed="0"/>
-    <w:lsdException w:name="Light Grid" w:semiHidden="0" w:uiPriority="62" w:unhideWhenUsed="0"/>
-    <w:lsdException w:name="Medium Shading 1" w:semiHidden="0" w:uiPriority="63" w:unhideWhenUsed="0"/>
-    <w:lsdException w:name="Medium Shading 2" w:semiHidden="0" w:uiPriority="64" w:unhideWhenUsed="0"/>
-    <w:lsdException w:name="Medium List 1" w:semiHidden="0" w:uiPriority="65" w:unhideWhenUsed="0"/>
-    <w:lsdException w:name="Medium List 2" w:semiHidden="0" w:uiPriority="66" w:unhideWhenUsed="0"/>
-    <w:lsdException w:name="Medium Grid 1" w:semiHidden="0" w:uiPriority="67" w:unhideWhenUsed="0"/>
-    <w:lsdException w:name="Medium Grid 2" w:semiHidden="0" w:uiPriority="68" w:unhideWhenUsed="0"/>
-    <w:lsdException w:name="Medium Grid 3" w:semiHidden="0" w:uiPriority="69" w:unhideWhenUsed="0"/>
-    <w:lsdException w:name="Dark List" w:semiHidden="0" w:uiPriority="70" w:unhideWhenUsed="0"/>
-    <w:lsdException w:name="Colorful Shading" w:semiHidden="0" w:uiPriority="71" w:unhideWhenUsed="0"/>
-    <w:lsdException w:name="Colorful List" w:semiHidden="0" w:uiPriority="72" w:unhideWhenUsed="0"/>
-    <w:lsdException w:name="Colorful Grid" w:semiHidden="0" w:uiPriority="73" w:unhideWhenUsed="0"/>
-    <w:lsdException w:name="Light Shading Accent 1" w:semiHidden="0" w:uiPriority="60" w:unhideWhenUsed="0"/>
-    <w:lsdException w:name="Light List Accent 1" w:semiHidden="0" w:uiPriority="61" w:unhideWhenUsed="0"/>
-    <w:lsdException w:name="Light Grid Accent 1" w:semiHidden="0" w:uiPriority="62" w:unhideWhenUsed="0"/>
-    <w:lsdException w:name="Medium Shading 1 Accent 1" w:semiHidden="0" w:uiPriority="63" w:unhideWhenUsed="0"/>
-    <w:lsdException w:name="Medium Shading 2 Accent 1" w:semiHidden="0" w:uiPriority="64" w:unhideWhenUsed="0"/>
-    <w:lsdException w:name="Medium List 1 Accent 1" w:semiHidden="0" w:uiPriority="65" w:unhideWhenUsed="0"/>
-    <w:lsdException w:name="Revision" w:unhideWhenUsed="0"/>
-    <w:lsdException w:name="List Paragraph" w:semiHidden="0" w:uiPriority="34" w:unhideWhenUsed="0" w:qFormat="1"/>
-    <w:lsdException w:name="Quote" w:semiHidden="0" w:uiPriority="29" w:unhideWhenUsed="0" w:qFormat="1"/>
-    <w:lsdException w:name="Intense Quote" w:semiHidden="0" w:uiPriority="30" w:unhideWhenUsed="0" w:qFormat="1"/>
-    <w:lsdException w:name="Medium List 2 Accent 1" w:semiHidden="0" w:uiPriority="66" w:unhideWhenUsed="0"/>
-    <w:lsdException w:name="Medium Grid 1 Accent 1" w:semiHidden="0" w:uiPriority="67" w:unhideWhenUsed="0"/>
-    <w:lsdException w:name="Medium Grid 2 Accent 1" w:semiHidden="0" w:uiPriority="68" w:unhideWhenUsed="0"/>
-    <w:lsdException w:name="Medium Grid 3 Accent 1" w:semiHidden="0" w:uiPriority="69" w:unhideWhenUsed="0"/>
-    <w:lsdException w:name="Dark List Accent 1" w:semiHidden="0" w:uiPriority="70" w:unhideWhenUsed="0"/>
-    <w:lsdException w:name="Colorful Shading Accent 1" w:semiHidden="0" w:uiPriority="71" w:unhideWhenUsed="0"/>
-    <w:lsdException w:name="Colorful List Accent 1" w:semiHidden="0" w:uiPriority="72" w:unhideWhenUsed="0"/>
-    <w:lsdException w:name="Colorful Grid Accent 1" w:semiHidden="0" w:uiPriority="73" w:unhideWhenUsed="0"/>
-    <w:lsdException w:name="Light Shading Accent 2" w:semiHidden="0" w:uiPriority="60" w:unhideWhenUsed="0"/>
-    <w:lsdException w:name="Light List Accent 2" w:semiHidden="0" w:uiPriority="61" w:unhideWhenUsed="0"/>
-    <w:lsdException w:name="Light Grid Accent 2" w:semiHidden="0" w:uiPriority="62" w:unhideWhenUsed="0"/>
-    <w:lsdException w:name="Medium Shading 1 Accent 2" w:semiHidden="0" w:uiPriority="63" w:unhideWhenUsed="0"/>
-    <w:lsdException w:name="Medium Shading 2 Accent 2" w:semiHidden="0" w:uiPriority="64" w:unhideWhenUsed="0"/>
-    <w:lsdException w:name="Medium List 1 Accent 2" w:semiHidden="0" w:uiPriority="65" w:unhideWhenUsed="0"/>
-    <w:lsdException w:name="Medium List 2 Accent 2" w:semiHidden="0" w:uiPriority="66" w:unhideWhenUsed="0"/>
-    <w:lsdException w:name="Medium Grid 1 Accent 2" w:semiHidden="0" w:uiPriority="67" w:unhideWhenUsed="0"/>
-    <w:lsdException w:name="Medium Grid 2 Accent 2" w:semiHidden="0" w:uiPriority="68" w:unhideWhenUsed="0"/>
-    <w:lsdException w:name="Medium Grid 3 Accent 2" w:semiHidden="0" w:uiPriority="69" w:unhideWhenUsed="0"/>
-    <w:lsdException w:name="Dark List Accent 2" w:semiHidden="0" w:uiPriority="70" w:unhideWhenUsed="0"/>
-    <w:lsdException w:name="Colorful Shading Accent 2" w:semiHidden="0" w:uiPriority="71" w:unhideWhenUsed="0"/>
-    <w:lsdException w:name="Colorful List Accent 2" w:semiHidden="0" w:uiPriority="72" w:unhideWhenUsed="0"/>
-    <w:lsdException w:name="Colorful Grid Accent 2" w:semiHidden="0" w:uiPriority="73" w:unhideWhenUsed="0"/>
-    <w:lsdException w:name="Light Shading Accent 3" w:semiHidden="0" w:uiPriority="60" w:unhideWhenUsed="0"/>
-    <w:lsdException w:name="Light List Accent 3" w:semiHidden="0" w:uiPriority="61" w:unhideWhenUsed="0"/>
-    <w:lsdException w:name="Light Grid Accent 3" w:semiHidden="0" w:uiPriority="62" w:unhideWhenUsed="0"/>
-    <w:lsdException w:name="Medium Shading 1 Accent 3" w:semiHidden="0" w:uiPriority="63" w:unhideWhenUsed="0"/>
-    <w:lsdException w:name="Medium Shading 2 Accent 3" w:semiHidden="0" w:uiPriority="64" w:unhideWhenUsed="0"/>
-    <w:lsdException w:name="Medium List 1 Accent 3" w:semiHidden="0" w:uiPriority="65" w:unhideWhenUsed="0"/>
-    <w:lsdException w:name="Medium List 2 Accent 3" w:semiHidden="0" w:uiPriority="66" w:unhideWhenUsed="0"/>
-    <w:lsdException w:name="Medium Grid 1 Accent 3" w:semiHidden="0" w:uiPriority="67" w:unhideWhenUsed="0"/>
-    <w:lsdException w:name="Medium Grid 2 Accent 3" w:semiHidden="0" w:uiPriority="68" w:unhideWhenUsed="0"/>
-    <w:lsdException w:name="Medium Grid 3 Accent 3" w:semiHidden="0" w:uiPriority="69" w:unhideWhenUsed="0"/>
-    <w:lsdException w:name="Dark List Accent 3" w:semiHidden="0" w:uiPriority="70" w:unhideWhenUsed="0"/>
-    <w:lsdException w:name="Colorful Shading Accent 3" w:semiHidden="0" w:uiPriority="71" w:unhideWhenUsed="0"/>
-    <w:lsdException w:name="Colorful List Accent 3" w:semiHidden="0" w:uiPriority="72" w:unhideWhenUsed="0"/>
-    <w:lsdException w:name="Colorful Grid Accent 3" w:semiHidden="0" w:uiPriority="73" w:unhideWhenUsed="0"/>
-    <w:lsdException w:name="Light Shading Accent 4" w:semiHidden="0" w:uiPriority="60" w:unhideWhenUsed="0"/>
-    <w:lsdException w:name="Light List Accent 4" w:semiHidden="0" w:uiPriority="61" w:unhideWhenUsed="0"/>
-    <w:lsdException w:name="Light Grid Accent 4" w:semiHidden="0" w:uiPriority="62" w:unhideWhenUsed="0"/>
-    <w:lsdException w:name="Medium Shading 1 Accent 4" w:semiHidden="0" w:uiPriority="63" w:unhideWhenUsed="0"/>
-    <w:lsdException w:name="Medium Shading 2 Accent 4" w:semiHidden="0" w:uiPriority="64" w:unhideWhenUsed="0"/>
-    <w:lsdException w:name="Medium List 1 Accent 4" w:semiHidden="0" w:uiPriority="65" w:unhideWhenUsed="0"/>
-    <w:lsdException w:name="Medium List 2 Accent 4" w:semiHidden="0" w:uiPriority="66" w:unhideWhenUsed="0"/>
-    <w:lsdException w:name="Medium Grid 1 Accent 4" w:semiHidden="0" w:uiPriority="67" w:unhideWhenUsed="0"/>
-    <w:lsdException w:name="Medium Grid 2 Accent 4" w:semiHidden="0" w:uiPriority="68" w:unhideWhenUsed="0"/>
-    <w:lsdException w:name="Medium Grid 3 Accent 4" w:semiHidden="0" w:uiPriority="69" w:unhideWhenUsed="0"/>
-    <w:lsdException w:name="Dark List Accent 4" w:semiHidden="0" w:uiPriority="70" w:unhideWhenUsed="0"/>
-    <w:lsdException w:name="Colorful Shading Accent 4" w:semiHidden="0" w:uiPriority="71" w:unhideWhenUsed="0"/>
-    <w:lsdException w:name="Colorful List Accent 4" w:semiHidden="0" w:uiPriority="72" w:unhideWhenUsed="0"/>
-    <w:lsdException w:name="Colorful Grid Accent 4" w:semiHidden="0" w:uiPriority="73" w:unhideWhenUsed="0"/>
-    <w:lsdException w:name="Light Shading Accent 5" w:semiHidden="0" w:uiPriority="60" w:unhideWhenUsed="0"/>
-    <w:lsdException w:name="Light List Accent 5" w:semiHidden="0" w:uiPriority="61" w:unhideWhenUsed="0"/>
-    <w:lsdException w:name="Light Grid Accent 5" w:semiHidden="0" w:uiPriority="62" w:unhideWhenUsed="0"/>
-    <w:lsdException w:name="Medium Shading 1 Accent 5" w:semiHidden="0" w:uiPriority="63" w:unhideWhenUsed="0"/>
-    <w:lsdException w:name="Medium Shading 2 Accent 5" w:semiHidden="0" w:uiPriority="64" w:unhideWhenUsed="0"/>
-    <w:lsdException w:name="Medium List 1 Accent 5" w:semiHidden="0" w:uiPriority="65" w:unhideWhenUsed="0"/>
-    <w:lsdException w:name="Medium List 2 Accent 5" w:semiHidden="0" w:uiPriority="66" w:unhideWhenUsed="0"/>
-    <w:lsdException w:name="Medium Grid 1 Accent 5" w:semiHidden="0" w:uiPriority="67" w:unhideWhenUsed="0"/>
-    <w:lsdException w:name="Medium Grid 2 Accent 5" w:semiHidden="0" w:uiPriority="68" w:unhideWhenUsed="0"/>
-    <w:lsdException w:name="Medium Grid 3 Accent 5" w:semiHidden="0" w:uiPriority="69" w:unhideWhenUsed="0"/>
-    <w:lsdException w:name="Dark List Accent 5" w:semiHidden="0" w:uiPriority="70" w:unhideWhenUsed="0"/>
-    <w:lsdException w:name="Colorful Shading Accent 5" w:semiHidden="0" w:uiPriority="71" w:unhideWhenUsed="0"/>
-    <w:lsdException w:name="Colorful List Accent 5" w:semiHidden="0" w:uiPriority="72" w:unhideWhenUsed="0"/>
-    <w:lsdException w:name="Colorful Grid Accent 5" w:semiHidden="0" w:uiPriority="73" w:unhideWhenUsed="0"/>
-    <w:lsdException w:name="Light Shading Accent 6" w:semiHidden="0" w:uiPriority="60" w:unhideWhenUsed="0"/>
-    <w:lsdException w:name="Light List Accent 6" w:semiHidden="0" w:uiPriority="61" w:unhideWhenUsed="0"/>
-    <w:lsdException w:name="Light Grid Accent 6" w:semiHidden="0" w:uiPriority="62" w:unhideWhenUsed="0"/>
-    <w:lsdException w:name="Medium Shading 1 Accent 6" w:semiHidden="0" w:uiPriority="63" w:unhideWhenUsed="0"/>
-    <w:lsdException w:name="Medium Shading 2 Accent 6" w:semiHidden="0" w:uiPriority="64" w:unhideWhenUsed="0"/>
-    <w:lsdException w:name="Medium List 1 Accent 6" w:semiHidden="0" w:uiPriority="65" w:unhideWhenUsed="0"/>
-    <w:lsdException w:name="Medium List 2 Accent 6" w:semiHidden="0" w:uiPriority="66" w:unhideWhenUsed="0"/>
-    <w:lsdException w:name="Medium Grid 1 Accent 6" w:semiHidden="0" w:uiPriority="67" w:unhideWhenUsed="0"/>
-    <w:lsdException w:name="Medium Grid 2 Accent 6" w:semiHidden="0" w:uiPriority="68" w:unhideWhenUsed="0"/>
-    <w:lsdException w:name="Medium Grid 3 Accent 6" w:semiHidden="0" w:uiPriority="69" w:unhideWhenUsed="0"/>
-    <w:lsdException w:name="Dark List Accent 6" w:semiHidden="0" w:uiPriority="70" w:unhideWhenUsed="0"/>
-    <w:lsdException w:name="Colorful Shading Accent 6" w:semiHidden="0" w:uiPriority="71" w:unhideWhenUsed="0"/>
-    <w:lsdException w:name="Colorful List Accent 6" w:semiHidden="0" w:uiPriority="72" w:unhideWhenUsed="0"/>
-    <w:lsdException w:name="Colorful Grid Accent 6" w:semiHidden="0" w:uiPriority="73" w:unhideWhenUsed="0"/>
-    <w:lsdException w:name="Subtle Emphasis" w:semiHidden="0" w:uiPriority="19" w:unhideWhenUsed="0" w:qFormat="1"/>
-    <w:lsdException w:name="Intense Emphasis" w:semiHidden="0" w:uiPriority="21" w:unhideWhenUsed="0" w:qFormat="1"/>
-    <w:lsdException w:name="Subtle Reference" w:semiHidden="0" w:uiPriority="31" w:unhideWhenUsed="0" w:qFormat="1"/>
-    <w:lsdException w:name="Intense Reference" w:semiHidden="0" w:uiPriority="32" w:unhideWhenUsed="0" w:qFormat="1"/>
-    <w:lsdException w:name="Book Title" w:semiHidden="0" w:uiPriority="33" w:unhideWhenUsed="0" w:qFormat="1"/>
-    <w:lsdException w:name="Bibliography" w:uiPriority="37"/>
-    <w:lsdException w:name="TOC Heading" w:uiPriority="39" w:qFormat="1"/>
-  </w:latentStyles>
-  <w:style w:type="paragraph" w:default="1" w:styleId="Normal">
-    <w:name w:val="Normal"/>
-    <w:qFormat/>
-    <w:rsid w:val="004350A8"/>
-  </w:style>
-  <w:style w:type="paragraph" w:styleId="Titre1">
-    <w:name w:val="heading 1"/>
-    <w:basedOn w:val="Normal"/>
-    <w:next w:val="Normal"/>
-    <w:link w:val="Titre1Car"/>
-    <w:uiPriority w:val="9"/>
-    <w:qFormat/>
-    <w:rsid w:val="00376FBF"/>
-    <w:pPr>
-      <w:numPr>
-        <w:numId w:val="4"/>
-      </w:numPr>
-      <w:shd w:val="clear" w:color="auto" w:fill="ECF1F8"/>
-      <w:spacing w:before="480" w:after="0"/>
-      <w:contextualSpacing/>
-      <w:outlineLvl w:val="0"/>
-    </w:pPr>
-    <w:rPr>
-      <w:rFonts w:ascii="Arial" w:hAnsi="Arial" w:cs="Arial"/>
-      <w:b/>
-      <w:smallCaps/>
-      <w:spacing w:val="5"/>
-      <w:sz w:val="36"/>
-      <w:szCs w:val="36"/>
-    </w:rPr>
-  </w:style>
-  <w:style w:type="paragraph" w:styleId="Titre2">
-    <w:name w:val="heading 2"/>
-    <w:basedOn w:val="Normal"/>
-    <w:next w:val="Normal"/>
-    <w:link w:val="Titre2Car"/>
-    <w:uiPriority w:val="9"/>
-    <w:unhideWhenUsed/>
-    <w:qFormat/>
-    <w:rsid w:val="0029762E"/>
-    <w:pPr>
-      <w:numPr>
-        <w:ilvl w:val="1"/>
-        <w:numId w:val="4"/>
-      </w:numPr>
-      <w:pBdr>
-        <w:left w:val="single" w:sz="4" w:space="4" w:color="C6D9F1" w:themeColor="text2" w:themeTint="33"/>
-        <w:bottom w:val="single" w:sz="4" w:space="1" w:color="C6D9F1" w:themeColor="text2" w:themeTint="33"/>
-      </w:pBdr>
-      <w:spacing w:before="200" w:after="0" w:line="271" w:lineRule="auto"/>
-      <w:outlineLvl w:val="1"/>
-    </w:pPr>
-    <w:rPr>
-      <w:rFonts w:ascii="Arial" w:hAnsi="Arial" w:cs="Arial"/>
-      <w:smallCaps/>
-      <w:sz w:val="28"/>
-      <w:szCs w:val="28"/>
-    </w:rPr>
-  </w:style>
-  <w:style w:type="paragraph" w:styleId="Titre3">
-    <w:name w:val="heading 3"/>
-    <w:basedOn w:val="Normal"/>
-    <w:next w:val="Normal"/>
-    <w:link w:val="Titre3Car"/>
-    <w:uiPriority w:val="9"/>
-    <w:semiHidden/>
-    <w:unhideWhenUsed/>
-    <w:qFormat/>
-    <w:rsid w:val="004350A8"/>
-    <w:pPr>
-      <w:numPr>
-        <w:ilvl w:val="2"/>
-        <w:numId w:val="4"/>
-      </w:numPr>
-      <w:spacing w:before="200" w:after="0" w:line="271" w:lineRule="auto"/>
-      <w:outlineLvl w:val="2"/>
-    </w:pPr>
-    <w:rPr>
-      <w:i/>
-      <w:iCs/>
-      <w:smallCaps/>
-      <w:spacing w:val="5"/>
-      <w:sz w:val="26"/>
-      <w:szCs w:val="26"/>
-    </w:rPr>
-  </w:style>
-  <w:style w:type="paragraph" w:styleId="Titre4">
-    <w:name w:val="heading 4"/>
-    <w:basedOn w:val="Normal"/>
-    <w:next w:val="Normal"/>
-    <w:link w:val="Titre4Car"/>
-    <w:uiPriority w:val="9"/>
-    <w:semiHidden/>
-    <w:unhideWhenUsed/>
-    <w:qFormat/>
-    <w:rsid w:val="004350A8"/>
-    <w:pPr>
-      <w:numPr>
-        <w:ilvl w:val="3"/>
-        <w:numId w:val="4"/>
-      </w:numPr>
-      <w:spacing w:after="0" w:line="271" w:lineRule="auto"/>
-      <w:outlineLvl w:val="3"/>
-    </w:pPr>
-    <w:rPr>
-      <w:b/>
-      <w:bCs/>
-      <w:spacing w:val="5"/>
-      <w:sz w:val="24"/>
-      <w:szCs w:val="24"/>
-    </w:rPr>
-  </w:style>
-  <w:style w:type="paragraph" w:styleId="Titre5">
-    <w:name w:val="heading 5"/>
-    <w:basedOn w:val="Normal"/>
-    <w:next w:val="Normal"/>
-    <w:link w:val="Titre5Car"/>
-    <w:uiPriority w:val="9"/>
-    <w:semiHidden/>
-    <w:unhideWhenUsed/>
-    <w:qFormat/>
-    <w:rsid w:val="004350A8"/>
-    <w:pPr>
-      <w:numPr>
-        <w:ilvl w:val="4"/>
-        <w:numId w:val="4"/>
-      </w:numPr>
-      <w:spacing w:after="0" w:line="271" w:lineRule="auto"/>
-      <w:outlineLvl w:val="4"/>
-    </w:pPr>
-    <w:rPr>
-      <w:i/>
-      <w:iCs/>
-      <w:sz w:val="24"/>
-      <w:szCs w:val="24"/>
-    </w:rPr>
-  </w:style>
-  <w:style w:type="paragraph" w:styleId="Titre6">
-    <w:name w:val="heading 6"/>
-    <w:basedOn w:val="Normal"/>
-    <w:next w:val="Normal"/>
-    <w:link w:val="Titre6Car"/>
-    <w:uiPriority w:val="9"/>
-    <w:semiHidden/>
-    <w:unhideWhenUsed/>
-    <w:qFormat/>
-    <w:rsid w:val="004350A8"/>
-    <w:pPr>
-      <w:numPr>
-        <w:ilvl w:val="5"/>
-        <w:numId w:val="4"/>
-      </w:numPr>
-      <w:shd w:val="clear" w:color="auto" w:fill="FFFFFF" w:themeFill="background1"/>
-      <w:spacing w:after="0" w:line="271" w:lineRule="auto"/>
-      <w:outlineLvl w:val="5"/>
-    </w:pPr>
-    <w:rPr>
-      <w:b/>
-      <w:bCs/>
-      <w:color w:val="595959" w:themeColor="text1" w:themeTint="A6"/>
-      <w:spacing w:val="5"/>
-    </w:rPr>
-  </w:style>
-  <w:style w:type="paragraph" w:styleId="Titre7">
-    <w:name w:val="heading 7"/>
-    <w:basedOn w:val="Normal"/>
-    <w:next w:val="Normal"/>
-    <w:link w:val="Titre7Car"/>
-    <w:uiPriority w:val="9"/>
-    <w:semiHidden/>
-    <w:unhideWhenUsed/>
-    <w:qFormat/>
-    <w:rsid w:val="004350A8"/>
-    <w:pPr>
-      <w:numPr>
-        <w:ilvl w:val="6"/>
-        <w:numId w:val="4"/>
-      </w:numPr>
-      <w:spacing w:after="0"/>
-      <w:outlineLvl w:val="6"/>
-    </w:pPr>
-    <w:rPr>
-      <w:b/>
-      <w:bCs/>
-      <w:i/>
-      <w:iCs/>
-      <w:color w:val="5A5A5A" w:themeColor="text1" w:themeTint="A5"/>
-      <w:sz w:val="20"/>
-      <w:szCs w:val="20"/>
-    </w:rPr>
-  </w:style>
-  <w:style w:type="paragraph" w:styleId="Titre8">
-    <w:name w:val="heading 8"/>
-    <w:basedOn w:val="Normal"/>
-    <w:next w:val="Normal"/>
-    <w:link w:val="Titre8Car"/>
-    <w:uiPriority w:val="9"/>
-    <w:semiHidden/>
-    <w:unhideWhenUsed/>
-    <w:qFormat/>
-    <w:rsid w:val="004350A8"/>
-    <w:pPr>
-      <w:numPr>
-        <w:ilvl w:val="7"/>
-        <w:numId w:val="4"/>
-      </w:numPr>
-      <w:spacing w:after="0"/>
-      <w:outlineLvl w:val="7"/>
-    </w:pPr>
-    <w:rPr>
-      <w:b/>
-      <w:bCs/>
-      <w:color w:val="7F7F7F" w:themeColor="text1" w:themeTint="80"/>
-      <w:sz w:val="20"/>
-      <w:szCs w:val="20"/>
-    </w:rPr>
-  </w:style>
-  <w:style w:type="paragraph" w:styleId="Titre9">
-    <w:name w:val="heading 9"/>
-    <w:basedOn w:val="Normal"/>
-    <w:next w:val="Normal"/>
-    <w:link w:val="Titre9Car"/>
-    <w:uiPriority w:val="9"/>
-    <w:semiHidden/>
-    <w:unhideWhenUsed/>
-    <w:qFormat/>
-    <w:rsid w:val="004350A8"/>
-    <w:pPr>
-      <w:numPr>
-        <w:ilvl w:val="8"/>
-        <w:numId w:val="4"/>
-      </w:numPr>
-      <w:spacing w:after="0" w:line="271" w:lineRule="auto"/>
-      <w:outlineLvl w:val="8"/>
-    </w:pPr>
-    <w:rPr>
-      <w:b/>
-      <w:bCs/>
-      <w:i/>
-      <w:iCs/>
-      <w:color w:val="7F7F7F" w:themeColor="text1" w:themeTint="80"/>
-      <w:sz w:val="18"/>
-      <w:szCs w:val="18"/>
-    </w:rPr>
-  </w:style>
-  <w:style w:type="character" w:default="1" w:styleId="Policepardfaut">
-    <w:name w:val="Default Paragraph Font"/>
-    <w:uiPriority w:val="1"/>
-    <w:semiHidden/>
-    <w:unhideWhenUsed/>
-  </w:style>
-  <w:style w:type="table" w:default="1" w:styleId="TableauNormal">
-    <w:name w:val="Normal Table"/>
-    <w:uiPriority w:val="99"/>
-    <w:semiHidden/>
-    <w:unhideWhenUsed/>
-    <w:tblPr>
-      <w:tblInd w:w="0" w:type="dxa"/>
-      <w:tblCellMar>
-        <w:top w:w="0" w:type="dxa"/>
-        <w:left w:w="108" w:type="dxa"/>
-        <w:bottom w:w="0" w:type="dxa"/>
-        <w:right w:w="108" w:type="dxa"/>
-      </w:tblCellMar>
-    </w:tblPr>
-  </w:style>
-  <w:style w:type="numbering" w:default="1" w:styleId="Aucuneliste">
-    <w:name w:val="No List"/>
-    <w:uiPriority w:val="99"/>
-    <w:semiHidden/>
-    <w:unhideWhenUsed/>
-  </w:style>
-  <w:style w:type="character" w:customStyle="1" w:styleId="Titre1Car">
-    <w:name w:val="Titre 1 Car"/>
-    <w:basedOn w:val="Policepardfaut"/>
-    <w:link w:val="Titre1"/>
-    <w:uiPriority w:val="9"/>
-    <w:rsid w:val="00376FBF"/>
-    <w:rPr>
-      <w:rFonts w:ascii="Arial" w:hAnsi="Arial" w:cs="Arial"/>
-      <w:b/>
-      <w:smallCaps/>
-      <w:spacing w:val="5"/>
-      <w:sz w:val="36"/>
-      <w:szCs w:val="36"/>
-      <w:shd w:val="clear" w:color="auto" w:fill="ECF1F8"/>
-    </w:rPr>
-  </w:style>
-  <w:style w:type="character" w:customStyle="1" w:styleId="Titre2Car">
-    <w:name w:val="Titre 2 Car"/>
-    <w:basedOn w:val="Policepardfaut"/>
-    <w:link w:val="Titre2"/>
-    <w:uiPriority w:val="9"/>
-    <w:rsid w:val="0029762E"/>
-    <w:rPr>
-      <w:rFonts w:ascii="Arial" w:hAnsi="Arial" w:cs="Arial"/>
-      <w:smallCaps/>
-      <w:sz w:val="28"/>
-      <w:szCs w:val="28"/>
-    </w:rPr>
-  </w:style>
-  <w:style w:type="character" w:customStyle="1" w:styleId="Titre3Car">
-    <w:name w:val="Titre 3 Car"/>
-    <w:basedOn w:val="Policepardfaut"/>
-    <w:link w:val="Titre3"/>
-    <w:uiPriority w:val="9"/>
-    <w:semiHidden/>
-    <w:rsid w:val="004350A8"/>
-    <w:rPr>
-      <w:i/>
-      <w:iCs/>
-      <w:smallCaps/>
-      <w:spacing w:val="5"/>
-      <w:sz w:val="26"/>
-      <w:szCs w:val="26"/>
-    </w:rPr>
-  </w:style>
-  <w:style w:type="character" w:customStyle="1" w:styleId="Titre4Car">
-    <w:name w:val="Titre 4 Car"/>
-    <w:basedOn w:val="Policepardfaut"/>
-    <w:link w:val="Titre4"/>
-    <w:uiPriority w:val="9"/>
-    <w:semiHidden/>
-    <w:rsid w:val="004350A8"/>
-    <w:rPr>
-      <w:b/>
-      <w:bCs/>
-      <w:spacing w:val="5"/>
-      <w:sz w:val="24"/>
-      <w:szCs w:val="24"/>
-    </w:rPr>
-  </w:style>
-  <w:style w:type="character" w:customStyle="1" w:styleId="Titre5Car">
-    <w:name w:val="Titre 5 Car"/>
-    <w:basedOn w:val="Policepardfaut"/>
-    <w:link w:val="Titre5"/>
-    <w:uiPriority w:val="9"/>
-    <w:semiHidden/>
-    <w:rsid w:val="004350A8"/>
-    <w:rPr>
-      <w:i/>
-      <w:iCs/>
-      <w:sz w:val="24"/>
-      <w:szCs w:val="24"/>
-    </w:rPr>
-  </w:style>
-  <w:style w:type="character" w:customStyle="1" w:styleId="Titre6Car">
-    <w:name w:val="Titre 6 Car"/>
-    <w:basedOn w:val="Policepardfaut"/>
-    <w:link w:val="Titre6"/>
-    <w:uiPriority w:val="9"/>
-    <w:semiHidden/>
-    <w:rsid w:val="004350A8"/>
-    <w:rPr>
-      <w:b/>
-      <w:bCs/>
-      <w:color w:val="595959" w:themeColor="text1" w:themeTint="A6"/>
-      <w:spacing w:val="5"/>
-      <w:shd w:val="clear" w:color="auto" w:fill="FFFFFF" w:themeFill="background1"/>
-    </w:rPr>
-  </w:style>
-  <w:style w:type="character" w:customStyle="1" w:styleId="Titre7Car">
-    <w:name w:val="Titre 7 Car"/>
-    <w:basedOn w:val="Policepardfaut"/>
-    <w:link w:val="Titre7"/>
-    <w:uiPriority w:val="9"/>
-    <w:semiHidden/>
-    <w:rsid w:val="004350A8"/>
-    <w:rPr>
-      <w:b/>
-      <w:bCs/>
-      <w:i/>
-      <w:iCs/>
-      <w:color w:val="5A5A5A" w:themeColor="text1" w:themeTint="A5"/>
-      <w:sz w:val="20"/>
-      <w:szCs w:val="20"/>
-    </w:rPr>
-  </w:style>
-  <w:style w:type="character" w:customStyle="1" w:styleId="Titre8Car">
-    <w:name w:val="Titre 8 Car"/>
-    <w:basedOn w:val="Policepardfaut"/>
-    <w:link w:val="Titre8"/>
-    <w:uiPriority w:val="9"/>
-    <w:semiHidden/>
-    <w:rsid w:val="004350A8"/>
-    <w:rPr>
-      <w:b/>
-      <w:bCs/>
-      <w:color w:val="7F7F7F" w:themeColor="text1" w:themeTint="80"/>
-      <w:sz w:val="20"/>
-      <w:szCs w:val="20"/>
-    </w:rPr>
-  </w:style>
-  <w:style w:type="character" w:customStyle="1" w:styleId="Titre9Car">
-    <w:name w:val="Titre 9 Car"/>
-    <w:basedOn w:val="Policepardfaut"/>
-    <w:link w:val="Titre9"/>
-    <w:uiPriority w:val="9"/>
-    <w:semiHidden/>
-    <w:rsid w:val="004350A8"/>
-    <w:rPr>
-      <w:b/>
-      <w:bCs/>
-      <w:i/>
-      <w:iCs/>
-      <w:color w:val="7F7F7F" w:themeColor="text1" w:themeTint="80"/>
-      <w:sz w:val="18"/>
-      <w:szCs w:val="18"/>
-    </w:rPr>
-  </w:style>
-  <w:style w:type="paragraph" w:styleId="Titre">
-    <w:name w:val="Title"/>
-    <w:basedOn w:val="Normal"/>
-    <w:next w:val="Normal"/>
-    <w:link w:val="TitreCar"/>
-    <w:uiPriority w:val="10"/>
-    <w:qFormat/>
-    <w:rsid w:val="00C45D4E"/>
-    <w:pPr>
-      <w:shd w:val="clear" w:color="auto" w:fill="DBE5F1" w:themeFill="accent1" w:themeFillTint="33"/>
-      <w:spacing w:after="300" w:line="240" w:lineRule="auto"/>
-      <w:contextualSpacing/>
-      <w:jc w:val="center"/>
-    </w:pPr>
-    <w:rPr>
-      <w:rFonts w:ascii="Arial" w:hAnsi="Arial" w:cs="Arial"/>
-      <w:b/>
-      <w:smallCaps/>
-      <w:sz w:val="52"/>
-      <w:szCs w:val="52"/>
-    </w:rPr>
-  </w:style>
-  <w:style w:type="character" w:customStyle="1" w:styleId="TitreCar">
-    <w:name w:val="Titre Car"/>
-    <w:basedOn w:val="Policepardfaut"/>
-    <w:link w:val="Titre"/>
-    <w:uiPriority w:val="10"/>
-    <w:rsid w:val="00C45D4E"/>
-    <w:rPr>
-      <w:rFonts w:ascii="Arial" w:hAnsi="Arial" w:cs="Arial"/>
-      <w:b/>
-      <w:smallCaps/>
-      <w:sz w:val="52"/>
-      <w:szCs w:val="52"/>
-      <w:shd w:val="clear" w:color="auto" w:fill="DBE5F1" w:themeFill="accent1" w:themeFillTint="33"/>
-    </w:rPr>
-  </w:style>
-  <w:style w:type="paragraph" w:styleId="Sous-titre">
-    <w:name w:val="Subtitle"/>
-    <w:basedOn w:val="Normal"/>
-    <w:next w:val="Normal"/>
-    <w:link w:val="Sous-titreCar"/>
-    <w:uiPriority w:val="11"/>
-    <w:qFormat/>
-    <w:rsid w:val="004350A8"/>
-    <w:rPr>
-      <w:i/>
-      <w:iCs/>
-      <w:smallCaps/>
-      <w:spacing w:val="10"/>
-      <w:sz w:val="28"/>
-      <w:szCs w:val="28"/>
-    </w:rPr>
-  </w:style>
-  <w:style w:type="character" w:customStyle="1" w:styleId="Sous-titreCar">
-    <w:name w:val="Sous-titre Car"/>
-    <w:basedOn w:val="Policepardfaut"/>
-    <w:link w:val="Sous-titre"/>
-    <w:uiPriority w:val="11"/>
-    <w:rsid w:val="004350A8"/>
-    <w:rPr>
-      <w:i/>
-      <w:iCs/>
-      <w:smallCaps/>
-      <w:spacing w:val="10"/>
-      <w:sz w:val="28"/>
-      <w:szCs w:val="28"/>
-    </w:rPr>
-  </w:style>
-  <w:style w:type="character" w:styleId="lev">
-    <w:name w:val="Strong"/>
-    <w:uiPriority w:val="22"/>
-    <w:qFormat/>
-    <w:rsid w:val="004350A8"/>
-    <w:rPr>
-      <w:b/>
-      <w:bCs/>
-    </w:rPr>
-  </w:style>
-  <w:style w:type="character" w:styleId="Accentuation">
-    <w:name w:val="Emphasis"/>
-    <w:uiPriority w:val="20"/>
-    <w:qFormat/>
-    <w:rsid w:val="004350A8"/>
-    <w:rPr>
-      <w:b/>
-      <w:bCs/>
-      <w:i/>
-      <w:iCs/>
-      <w:spacing w:val="10"/>
-    </w:rPr>
-  </w:style>
-  <w:style w:type="paragraph" w:styleId="Sansinterligne">
-    <w:name w:val="No Spacing"/>
-    <w:basedOn w:val="Normal"/>
-    <w:uiPriority w:val="1"/>
-    <w:qFormat/>
-    <w:rsid w:val="004350A8"/>
-    <w:pPr>
-      <w:spacing w:after="0" w:line="240" w:lineRule="auto"/>
-    </w:pPr>
-  </w:style>
-  <w:style w:type="paragraph" w:styleId="Paragraphedeliste">
-    <w:name w:val="List Paragraph"/>
-    <w:basedOn w:val="Normal"/>
-    <w:uiPriority w:val="34"/>
-    <w:qFormat/>
-    <w:rsid w:val="004350A8"/>
-    <w:pPr>
-      <w:ind w:left="720"/>
-      <w:contextualSpacing/>
-    </w:pPr>
-  </w:style>
-  <w:style w:type="paragraph" w:styleId="Citation">
-    <w:name w:val="Quote"/>
-    <w:basedOn w:val="Normal"/>
-    <w:next w:val="Normal"/>
-    <w:link w:val="CitationCar"/>
-    <w:uiPriority w:val="29"/>
-    <w:qFormat/>
-    <w:rsid w:val="004350A8"/>
-    <w:rPr>
-      <w:i/>
-      <w:iCs/>
-    </w:rPr>
-  </w:style>
-  <w:style w:type="character" w:customStyle="1" w:styleId="CitationCar">
-    <w:name w:val="Citation Car"/>
-    <w:basedOn w:val="Policepardfaut"/>
-    <w:link w:val="Citation"/>
-    <w:uiPriority w:val="29"/>
-    <w:rsid w:val="004350A8"/>
-    <w:rPr>
-      <w:i/>
-      <w:iCs/>
-    </w:rPr>
-  </w:style>
-  <w:style w:type="paragraph" w:styleId="Citationintense">
-    <w:name w:val="Intense Quote"/>
-    <w:basedOn w:val="Normal"/>
-    <w:next w:val="Normal"/>
-    <w:link w:val="CitationintenseCar"/>
-    <w:uiPriority w:val="30"/>
-    <w:qFormat/>
-    <w:rsid w:val="004350A8"/>
-    <w:pPr>
-      <w:pBdr>
-        <w:top w:val="single" w:sz="4" w:space="10" w:color="auto"/>
-        <w:bottom w:val="single" w:sz="4" w:space="10" w:color="auto"/>
-      </w:pBdr>
-      <w:spacing w:before="240" w:after="240" w:line="300" w:lineRule="auto"/>
-      <w:ind w:left="1152" w:right="1152"/>
-      <w:jc w:val="both"/>
-    </w:pPr>
-    <w:rPr>
-      <w:i/>
-      <w:iCs/>
-    </w:rPr>
-  </w:style>
-  <w:style w:type="character" w:customStyle="1" w:styleId="CitationintenseCar">
-    <w:name w:val="Citation intense Car"/>
-    <w:basedOn w:val="Policepardfaut"/>
-    <w:link w:val="Citationintense"/>
-    <w:uiPriority w:val="30"/>
-    <w:rsid w:val="004350A8"/>
-    <w:rPr>
-      <w:i/>
-      <w:iCs/>
-    </w:rPr>
-  </w:style>
-  <w:style w:type="character" w:styleId="Emphaseple">
-    <w:name w:val="Subtle Emphasis"/>
-    <w:uiPriority w:val="19"/>
-    <w:qFormat/>
-    <w:rsid w:val="004350A8"/>
-    <w:rPr>
-      <w:i/>
-      <w:iCs/>
-    </w:rPr>
-  </w:style>
-  <w:style w:type="character" w:styleId="Emphaseintense">
-    <w:name w:val="Intense Emphasis"/>
-    <w:uiPriority w:val="21"/>
-    <w:qFormat/>
-    <w:rsid w:val="004350A8"/>
-    <w:rPr>
-      <w:b/>
-      <w:bCs/>
-      <w:i/>
-      <w:iCs/>
-    </w:rPr>
-  </w:style>
-  <w:style w:type="character" w:styleId="Rfrenceple">
-    <w:name w:val="Subtle Reference"/>
-    <w:basedOn w:val="Policepardfaut"/>
-    <w:uiPriority w:val="31"/>
-    <w:qFormat/>
-    <w:rsid w:val="004350A8"/>
-    <w:rPr>
-      <w:smallCaps/>
-    </w:rPr>
-  </w:style>
-  <w:style w:type="character" w:styleId="Rfrenceintense">
-    <w:name w:val="Intense Reference"/>
-    <w:uiPriority w:val="32"/>
-    <w:qFormat/>
-    <w:rsid w:val="004350A8"/>
-    <w:rPr>
-      <w:b/>
-      <w:bCs/>
-      <w:smallCaps/>
-    </w:rPr>
-  </w:style>
-  <w:style w:type="character" w:styleId="Titredulivre">
-    <w:name w:val="Book Title"/>
-    <w:basedOn w:val="Policepardfaut"/>
-    <w:uiPriority w:val="33"/>
-    <w:qFormat/>
-    <w:rsid w:val="004350A8"/>
-    <w:rPr>
-      <w:i/>
-      <w:iCs/>
-      <w:smallCaps/>
-      <w:spacing w:val="5"/>
-    </w:rPr>
-  </w:style>
-  <w:style w:type="paragraph" w:styleId="En-ttedetabledesmatires">
-    <w:name w:val="TOC Heading"/>
-    <w:basedOn w:val="Titre1"/>
-    <w:next w:val="Normal"/>
-    <w:uiPriority w:val="39"/>
-    <w:semiHidden/>
-    <w:unhideWhenUsed/>
-    <w:qFormat/>
-    <w:rsid w:val="004350A8"/>
-    <w:pPr>
-      <w:outlineLvl w:val="9"/>
-    </w:pPr>
-    <w:rPr>
-      <w:lang w:bidi="en-US"/>
-    </w:rPr>
-  </w:style>
-  <w:style w:type="paragraph" w:styleId="En-tte">
-    <w:name w:val="header"/>
-    <w:basedOn w:val="Normal"/>
-    <w:link w:val="En-tteCar"/>
-    <w:uiPriority w:val="99"/>
-    <w:unhideWhenUsed/>
-    <w:rsid w:val="00376FBF"/>
-    <w:pPr>
-      <w:tabs>
-        <w:tab w:val="center" w:pos="4536"/>
-        <w:tab w:val="right" w:pos="9072"/>
-      </w:tabs>
-      <w:spacing w:after="0" w:line="240" w:lineRule="auto"/>
-    </w:pPr>
-  </w:style>
-  <w:style w:type="character" w:customStyle="1" w:styleId="En-tteCar">
-    <w:name w:val="En-tête Car"/>
-    <w:basedOn w:val="Policepardfaut"/>
-    <w:link w:val="En-tte"/>
-    <w:uiPriority w:val="99"/>
-    <w:rsid w:val="00376FBF"/>
-  </w:style>
-  <w:style w:type="paragraph" w:styleId="Pieddepage">
-    <w:name w:val="footer"/>
-    <w:basedOn w:val="Normal"/>
-    <w:link w:val="PieddepageCar"/>
-    <w:uiPriority w:val="99"/>
-    <w:unhideWhenUsed/>
-    <w:rsid w:val="00376FBF"/>
-    <w:pPr>
-      <w:tabs>
-        <w:tab w:val="center" w:pos="4536"/>
-        <w:tab w:val="right" w:pos="9072"/>
-      </w:tabs>
-      <w:spacing w:after="0" w:line="240" w:lineRule="auto"/>
-    </w:pPr>
-  </w:style>
-  <w:style w:type="character" w:customStyle="1" w:styleId="PieddepageCar">
-    <w:name w:val="Pied de page Car"/>
-    <w:basedOn w:val="Policepardfaut"/>
-    <w:link w:val="Pieddepage"/>
-    <w:uiPriority w:val="99"/>
-    <w:rsid w:val="00376FBF"/>
-  </w:style>
-  <w:style w:type="paragraph" w:styleId="Textedebulles">
-    <w:name w:val="Balloon Text"/>
-    <w:basedOn w:val="Normal"/>
-    <w:link w:val="TextedebullesCar"/>
-    <w:uiPriority w:val="99"/>
-    <w:semiHidden/>
-    <w:unhideWhenUsed/>
-    <w:rsid w:val="00C32B1F"/>
-    <w:pPr>
-      <w:spacing w:after="0" w:line="240" w:lineRule="auto"/>
-    </w:pPr>
-    <w:rPr>
-      <w:rFonts w:ascii="Tahoma" w:hAnsi="Tahoma" w:cs="Tahoma"/>
-      <w:sz w:val="16"/>
-      <w:szCs w:val="16"/>
-    </w:rPr>
-  </w:style>
-  <w:style w:type="character" w:customStyle="1" w:styleId="TextedebullesCar">
-    <w:name w:val="Texte de bulles Car"/>
-    <w:basedOn w:val="Policepardfaut"/>
-    <w:link w:val="Textedebulles"/>
-    <w:uiPriority w:val="99"/>
-    <w:semiHidden/>
-    <w:rsid w:val="00C32B1F"/>
-    <w:rPr>
-      <w:rFonts w:ascii="Tahoma" w:hAnsi="Tahoma" w:cs="Tahoma"/>
-      <w:sz w:val="16"/>
-      <w:szCs w:val="16"/>
-    </w:rPr>
-  </w:style>
-  <w:style w:type="table" w:styleId="Grilledutableau">
-    <w:name w:val="Table Grid"/>
-    <w:basedOn w:val="TableauNormal"/>
-    <w:uiPriority w:val="59"/>
-    <w:rsid w:val="00674CF9"/>
-    <w:pPr>
-      <w:spacing w:after="0" w:line="240" w:lineRule="auto"/>
-    </w:pPr>
-    <w:tblPr>
-      <w:tblInd w:w="0" w:type="dxa"/>
-      <w:tblBorders>
-        <w:top w:val="single" w:sz="4" w:space="0" w:color="auto"/>
-        <w:left w:val="single" w:sz="4" w:space="0" w:color="auto"/>
-        <w:bottom w:val="single" w:sz="4" w:space="0" w:color="auto"/>
-        <w:right w:val="single" w:sz="4" w:space="0" w:color="auto"/>
-        <w:insideH w:val="single" w:sz="4" w:space="0" w:color="auto"/>
-        <w:insideV w:val="single" w:sz="4" w:space="0" w:color="auto"/>
-      </w:tblBorders>
-      <w:tblCellMar>
-        <w:top w:w="0" w:type="dxa"/>
-        <w:left w:w="108" w:type="dxa"/>
-        <w:bottom w:w="0" w:type="dxa"/>
-        <w:right w:w="108" w:type="dxa"/>
-      </w:tblCellMar>
     </w:tblPr>
   </w:style>
   <w:style w:type="character" w:styleId="Lienhypertexte">
@@ -4444,7 +3822,7 @@
 </file>
 
 <file path=customXml/itemProps1.xml><?xml version="1.0" encoding="utf-8"?>
-<ds:datastoreItem xmlns:ds="http://schemas.openxmlformats.org/officeDocument/2006/customXml" ds:itemID="{CF3E68DB-8C6F-4841-A60E-A40B75DEFAA7}">
+<ds:datastoreItem xmlns:ds="http://schemas.openxmlformats.org/officeDocument/2006/customXml" ds:itemID="{8CB4B82F-0E01-4672-9E6B-EF3276FCD971}">
   <ds:schemaRefs>
     <ds:schemaRef ds:uri="http://schemas.openxmlformats.org/officeDocument/2006/bibliography"/>
   </ds:schemaRefs>
